--- a/hyunwook.docx
+++ b/hyunwook.docx
@@ -132,7 +132,18 @@
                 <w:sz w:val="20"/>
                 <w:shd w:fill="auto" w:val="clear"/>
               </w:rPr>
-              <w:t xml:space="preserve">git 설치와 github 사용방법</w:t>
+              <w:t xml:space="preserve">github / </w:t>
+            </w:r>
+            <w:r>
+              <w:rPr>
+                <w:rFonts w:ascii="맑은 고딕" w:hAnsi="맑은 고딕" w:cs="맑은 고딕" w:eastAsia="맑은 고딕"/>
+                <w:color w:val="auto"/>
+                <w:spacing w:val="0"/>
+                <w:position w:val="0"/>
+                <w:sz w:val="20"/>
+                <w:shd w:fill="auto" w:val="clear"/>
+              </w:rPr>
+              <w:t xml:space="preserve">기초통계</w:t>
             </w:r>
           </w:p>
         </w:tc>
@@ -534,7 +545,7 @@
                 <w:sz w:val="24"/>
                 <w:shd w:fill="auto" w:val="clear"/>
               </w:rPr>
-              <w:t xml:space="preserve">git </w:t>
+              <w:t xml:space="preserve">github </w:t>
             </w:r>
             <w:r>
               <w:rPr>
@@ -545,58 +556,110 @@
                 <w:sz w:val="24"/>
                 <w:shd w:fill="auto" w:val="clear"/>
               </w:rPr>
-              <w:t xml:space="preserve">설치</w:t>
-            </w:r>
-          </w:p>
-          <w:p>
-            <w:pPr>
-              <w:spacing w:before="0" w:after="0" w:line="240"/>
-              <w:ind w:right="0" w:left="0" w:firstLine="0"/>
-              <w:jc w:val="left"/>
-              <w:rPr>
-                <w:rFonts w:ascii="맑은 고딕" w:hAnsi="맑은 고딕" w:cs="맑은 고딕" w:eastAsia="맑은 고딕"/>
-                <w:color w:val="auto"/>
-                <w:spacing w:val="0"/>
-                <w:position w:val="0"/>
-                <w:sz w:val="24"/>
-                <w:shd w:fill="auto" w:val="clear"/>
-              </w:rPr>
-            </w:pPr>
-            <w:r>
-              <w:rPr>
-                <w:rFonts w:ascii="맑은 고딕" w:hAnsi="맑은 고딕" w:cs="맑은 고딕" w:eastAsia="맑은 고딕"/>
-                <w:color w:val="auto"/>
-                <w:spacing w:val="0"/>
-                <w:position w:val="0"/>
-                <w:sz w:val="24"/>
-                <w:shd w:fill="auto" w:val="clear"/>
-              </w:rPr>
-              <w:t xml:space="preserve">windows powershell </w:t>
-            </w:r>
-            <w:r>
-              <w:rPr>
-                <w:rFonts w:ascii="맑은 고딕" w:hAnsi="맑은 고딕" w:cs="맑은 고딕" w:eastAsia="맑은 고딕"/>
-                <w:color w:val="auto"/>
-                <w:spacing w:val="0"/>
-                <w:position w:val="0"/>
-                <w:sz w:val="24"/>
-                <w:shd w:fill="auto" w:val="clear"/>
-              </w:rPr>
-              <w:t xml:space="preserve">로 gitLocal, github 연동</w:t>
-            </w:r>
-          </w:p>
-          <w:p>
-            <w:pPr>
-              <w:spacing w:before="0" w:after="0" w:line="240"/>
-              <w:ind w:right="0" w:left="0" w:firstLine="0"/>
-              <w:jc w:val="left"/>
-              <w:rPr>
-                <w:rFonts w:ascii="맑은 고딕" w:hAnsi="맑은 고딕" w:cs="맑은 고딕" w:eastAsia="맑은 고딕"/>
-                <w:color w:val="auto"/>
-                <w:spacing w:val="0"/>
-                <w:position w:val="0"/>
-              </w:rPr>
-            </w:pPr>
+              <w:t xml:space="preserve">복습</w:t>
+            </w:r>
+          </w:p>
+          <w:p>
+            <w:pPr>
+              <w:spacing w:before="0" w:after="0" w:line="240"/>
+              <w:ind w:right="0" w:left="0" w:firstLine="0"/>
+              <w:jc w:val="left"/>
+              <w:rPr>
+                <w:rFonts w:ascii="맑은 고딕" w:hAnsi="맑은 고딕" w:cs="맑은 고딕" w:eastAsia="맑은 고딕"/>
+                <w:color w:val="auto"/>
+                <w:spacing w:val="0"/>
+                <w:position w:val="0"/>
+                <w:sz w:val="20"/>
+                <w:shd w:fill="auto" w:val="clear"/>
+              </w:rPr>
+            </w:pPr>
+            <w:r>
+              <w:rPr>
+                <w:rFonts w:ascii="맑은 고딕" w:hAnsi="맑은 고딕" w:cs="맑은 고딕" w:eastAsia="맑은 고딕"/>
+                <w:color w:val="auto"/>
+                <w:spacing w:val="0"/>
+                <w:position w:val="0"/>
+                <w:sz w:val="20"/>
+                <w:shd w:fill="auto" w:val="clear"/>
+              </w:rPr>
+              <w:t xml:space="preserve">연속형 자료와 범주형 자료 유형 이론</w:t>
+            </w:r>
+          </w:p>
+          <w:p>
+            <w:pPr>
+              <w:spacing w:before="0" w:after="0" w:line="240"/>
+              <w:ind w:right="0" w:left="0" w:firstLine="0"/>
+              <w:jc w:val="left"/>
+              <w:rPr>
+                <w:rFonts w:ascii="맑은 고딕" w:hAnsi="맑은 고딕" w:cs="맑은 고딕" w:eastAsia="맑은 고딕"/>
+                <w:color w:val="auto"/>
+                <w:spacing w:val="0"/>
+                <w:position w:val="0"/>
+                <w:sz w:val="20"/>
+                <w:shd w:fill="auto" w:val="clear"/>
+              </w:rPr>
+            </w:pPr>
+            <w:r>
+              <w:rPr>
+                <w:rFonts w:ascii="맑은 고딕" w:hAnsi="맑은 고딕" w:cs="맑은 고딕" w:eastAsia="맑은 고딕"/>
+                <w:color w:val="auto"/>
+                <w:spacing w:val="0"/>
+                <w:position w:val="0"/>
+                <w:sz w:val="20"/>
+                <w:shd w:fill="auto" w:val="clear"/>
+              </w:rPr>
+              <w:t xml:space="preserve">그래프를 통한 자료의 요약 장단점</w:t>
+            </w:r>
+          </w:p>
+          <w:p>
+            <w:pPr>
+              <w:spacing w:before="0" w:after="0" w:line="240"/>
+              <w:ind w:right="0" w:left="0" w:firstLine="0"/>
+              <w:jc w:val="left"/>
+              <w:rPr>
+                <w:rFonts w:ascii="맑은 고딕" w:hAnsi="맑은 고딕" w:cs="맑은 고딕" w:eastAsia="맑은 고딕"/>
+                <w:color w:val="auto"/>
+                <w:spacing w:val="0"/>
+                <w:position w:val="0"/>
+                <w:sz w:val="20"/>
+                <w:shd w:fill="auto" w:val="clear"/>
+              </w:rPr>
+            </w:pPr>
+            <w:r>
+              <w:rPr>
+                <w:rFonts w:ascii="맑은 고딕" w:hAnsi="맑은 고딕" w:cs="맑은 고딕" w:eastAsia="맑은 고딕"/>
+                <w:color w:val="auto"/>
+                <w:spacing w:val="0"/>
+                <w:position w:val="0"/>
+                <w:sz w:val="20"/>
+                <w:shd w:fill="auto" w:val="clear"/>
+              </w:rPr>
+              <w:t xml:space="preserve">표본 평균값과 중앙값 차이 비교</w:t>
+            </w:r>
+          </w:p>
+          <w:p>
+            <w:pPr>
+              <w:spacing w:before="0" w:after="0" w:line="240"/>
+              <w:ind w:right="0" w:left="0" w:firstLine="0"/>
+              <w:jc w:val="left"/>
+              <w:rPr>
+                <w:rFonts w:ascii="맑은 고딕" w:hAnsi="맑은 고딕" w:cs="맑은 고딕" w:eastAsia="맑은 고딕"/>
+                <w:color w:val="auto"/>
+                <w:spacing w:val="0"/>
+                <w:position w:val="0"/>
+              </w:rPr>
+            </w:pPr>
+            <w:r>
+              <w:rPr>
+                <w:rFonts w:ascii="맑은 고딕" w:hAnsi="맑은 고딕" w:cs="맑은 고딕" w:eastAsia="맑은 고딕"/>
+                <w:color w:val="auto"/>
+                <w:spacing w:val="0"/>
+                <w:position w:val="0"/>
+                <w:sz w:val="20"/>
+                <w:shd w:fill="auto" w:val="clear"/>
+              </w:rPr>
+              <w:t xml:space="preserve">분산과 표준편차 설명</w:t>
+            </w:r>
           </w:p>
         </w:tc>
       </w:tr>
@@ -688,144 +751,59 @@
                 <w:sz w:val="20"/>
                 <w:shd w:fill="auto" w:val="clear"/>
               </w:rPr>
-              <w:t xml:space="preserve">windows powershell </w:t>
-            </w:r>
-            <w:r>
-              <w:rPr>
-                <w:rFonts w:ascii="맑은 고딕" w:hAnsi="맑은 고딕" w:cs="맑은 고딕" w:eastAsia="맑은 고딕"/>
-                <w:color w:val="auto"/>
-                <w:spacing w:val="0"/>
-                <w:position w:val="0"/>
-                <w:sz w:val="20"/>
-                <w:shd w:fill="auto" w:val="clear"/>
-              </w:rPr>
-              <w:t xml:space="preserve">명령어</w:t>
-            </w:r>
-          </w:p>
-          <w:p>
-            <w:pPr>
-              <w:spacing w:before="0" w:after="0" w:line="240"/>
-              <w:ind w:right="0" w:left="0" w:firstLine="0"/>
-              <w:jc w:val="left"/>
-              <w:rPr>
-                <w:rFonts w:ascii="맑은 고딕" w:hAnsi="맑은 고딕" w:cs="맑은 고딕" w:eastAsia="맑은 고딕"/>
-                <w:color w:val="auto"/>
-                <w:spacing w:val="0"/>
-                <w:position w:val="0"/>
-                <w:sz w:val="20"/>
-                <w:shd w:fill="auto" w:val="clear"/>
-              </w:rPr>
-            </w:pPr>
-            <w:r>
-              <w:rPr>
-                <w:rFonts w:ascii="맑은 고딕" w:hAnsi="맑은 고딕" w:cs="맑은 고딕" w:eastAsia="맑은 고딕"/>
-                <w:color w:val="auto"/>
-                <w:spacing w:val="0"/>
-                <w:position w:val="0"/>
-                <w:sz w:val="20"/>
-                <w:shd w:fill="auto" w:val="clear"/>
-              </w:rPr>
-              <w:t xml:space="preserve">cd \user\text.txt\ 경로</w:t>
-            </w:r>
-          </w:p>
-          <w:p>
-            <w:pPr>
-              <w:spacing w:before="0" w:after="0" w:line="240"/>
-              <w:ind w:right="0" w:left="0" w:firstLine="0"/>
-              <w:jc w:val="left"/>
-              <w:rPr>
-                <w:rFonts w:ascii="맑은 고딕" w:hAnsi="맑은 고딕" w:cs="맑은 고딕" w:eastAsia="맑은 고딕"/>
-                <w:color w:val="auto"/>
-                <w:spacing w:val="0"/>
-                <w:position w:val="0"/>
-                <w:sz w:val="20"/>
-                <w:shd w:fill="auto" w:val="clear"/>
-              </w:rPr>
-            </w:pPr>
-            <w:r>
-              <w:rPr>
-                <w:rFonts w:ascii="맑은 고딕" w:hAnsi="맑은 고딕" w:cs="맑은 고딕" w:eastAsia="맑은 고딕"/>
-                <w:color w:val="auto"/>
-                <w:spacing w:val="0"/>
-                <w:position w:val="0"/>
-                <w:sz w:val="20"/>
-                <w:shd w:fill="auto" w:val="clear"/>
-              </w:rPr>
-              <w:t xml:space="preserve">start-transcript 로 스크립트 기록 및 stop-transcrips 종료</w:t>
-            </w:r>
-          </w:p>
-          <w:p>
-            <w:pPr>
-              <w:spacing w:before="0" w:after="0" w:line="240"/>
-              <w:ind w:right="0" w:left="0" w:firstLine="0"/>
-              <w:jc w:val="left"/>
-              <w:rPr>
-                <w:rFonts w:ascii="맑은 고딕" w:hAnsi="맑은 고딕" w:cs="맑은 고딕" w:eastAsia="맑은 고딕"/>
-                <w:color w:val="auto"/>
-                <w:spacing w:val="0"/>
-                <w:position w:val="0"/>
-                <w:sz w:val="20"/>
-                <w:shd w:fill="auto" w:val="clear"/>
-              </w:rPr>
-            </w:pPr>
-            <w:r>
-              <w:rPr>
-                <w:rFonts w:ascii="맑은 고딕" w:hAnsi="맑은 고딕" w:cs="맑은 고딕" w:eastAsia="맑은 고딕"/>
-                <w:color w:val="auto"/>
-                <w:spacing w:val="0"/>
-                <w:position w:val="0"/>
-                <w:sz w:val="20"/>
-                <w:shd w:fill="auto" w:val="clear"/>
-              </w:rPr>
-              <w:t xml:space="preserve">git add, commit, push, pull, show </w:t>
-            </w:r>
-            <w:r>
-              <w:rPr>
-                <w:rFonts w:ascii="맑은 고딕" w:hAnsi="맑은 고딕" w:cs="맑은 고딕" w:eastAsia="맑은 고딕"/>
-                <w:color w:val="auto"/>
-                <w:spacing w:val="0"/>
-                <w:position w:val="0"/>
-                <w:sz w:val="20"/>
-                <w:shd w:fill="auto" w:val="clear"/>
-              </w:rPr>
-              <w:t xml:space="preserve">등 git의 명령어 배움, 활용</w:t>
-            </w:r>
-          </w:p>
-          <w:p>
-            <w:pPr>
-              <w:spacing w:before="0" w:after="0" w:line="240"/>
-              <w:ind w:right="0" w:left="0" w:firstLine="0"/>
-              <w:jc w:val="left"/>
-              <w:rPr>
-                <w:rFonts w:ascii="맑은 고딕" w:hAnsi="맑은 고딕" w:cs="맑은 고딕" w:eastAsia="맑은 고딕"/>
-                <w:color w:val="auto"/>
-                <w:spacing w:val="0"/>
-                <w:position w:val="0"/>
-                <w:sz w:val="20"/>
-                <w:shd w:fill="auto" w:val="clear"/>
-              </w:rPr>
-            </w:pPr>
-            <w:r>
-              <w:rPr>
-                <w:rFonts w:ascii="맑은 고딕" w:hAnsi="맑은 고딕" w:cs="맑은 고딕" w:eastAsia="맑은 고딕"/>
-                <w:color w:val="auto"/>
-                <w:spacing w:val="0"/>
-                <w:position w:val="0"/>
-                <w:sz w:val="20"/>
-                <w:shd w:fill="auto" w:val="clear"/>
-              </w:rPr>
-              <w:t xml:space="preserve">branch</w:t>
-            </w:r>
-            <w:r>
-              <w:rPr>
-                <w:rFonts w:ascii="맑은 고딕" w:hAnsi="맑은 고딕" w:cs="맑은 고딕" w:eastAsia="맑은 고딕"/>
-                <w:color w:val="auto"/>
-                <w:spacing w:val="0"/>
-                <w:position w:val="0"/>
-                <w:sz w:val="20"/>
-                <w:shd w:fill="auto" w:val="clear"/>
-              </w:rPr>
-              <w:t xml:space="preserve">로 master와 따로 관리, 업로드 방법</w:t>
+              <w:t xml:space="preserve">상관분석 (두 변수간의 선형적 연관관계를 분석하는 통계적 방법)</w:t>
+            </w:r>
+          </w:p>
+          <w:p>
+            <w:pPr>
+              <w:spacing w:before="0" w:after="0" w:line="240"/>
+              <w:ind w:right="0" w:left="0" w:firstLine="0"/>
+              <w:jc w:val="left"/>
+              <w:rPr>
+                <w:rFonts w:ascii="맑은 고딕" w:hAnsi="맑은 고딕" w:cs="맑은 고딕" w:eastAsia="맑은 고딕"/>
+                <w:color w:val="auto"/>
+                <w:spacing w:val="0"/>
+                <w:position w:val="0"/>
+                <w:sz w:val="20"/>
+                <w:shd w:fill="auto" w:val="clear"/>
+              </w:rPr>
+            </w:pPr>
+            <w:r>
+              <w:rPr>
+                <w:rFonts w:ascii="맑은 고딕" w:hAnsi="맑은 고딕" w:cs="맑은 고딕" w:eastAsia="맑은 고딕"/>
+                <w:color w:val="auto"/>
+                <w:spacing w:val="0"/>
+                <w:position w:val="0"/>
+                <w:sz w:val="20"/>
+                <w:shd w:fill="auto" w:val="clear"/>
+              </w:rPr>
+              <w:t xml:space="preserve">피어슨 상관계수와 스피어만 상관계수</w:t>
+            </w:r>
+          </w:p>
+          <w:p>
+            <w:pPr>
+              <w:spacing w:before="0" w:after="0" w:line="240"/>
+              <w:ind w:right="0" w:left="0" w:firstLine="0"/>
+              <w:jc w:val="left"/>
+              <w:rPr>
+                <w:rFonts w:ascii="맑은 고딕" w:hAnsi="맑은 고딕" w:cs="맑은 고딕" w:eastAsia="맑은 고딕"/>
+                <w:color w:val="auto"/>
+                <w:spacing w:val="0"/>
+                <w:position w:val="0"/>
+                <w:sz w:val="20"/>
+                <w:shd w:fill="auto" w:val="clear"/>
+              </w:rPr>
+            </w:pPr>
+            <w:r>
+              <w:rPr>
+                <w:rFonts w:ascii="맑은 고딕" w:hAnsi="맑은 고딕" w:cs="맑은 고딕" w:eastAsia="맑은 고딕"/>
+                <w:color w:val="auto"/>
+                <w:spacing w:val="0"/>
+                <w:position w:val="0"/>
+                <w:sz w:val="20"/>
+                <w:shd w:fill="auto" w:val="clear"/>
+              </w:rPr>
+              <w:t xml:space="preserve">확률 이론, 확률의 법칙 설명, 확률 계산법 설명</w:t>
             </w:r>
           </w:p>
         </w:tc>

--- a/hyunwook.docx
+++ b/hyunwook.docx
@@ -121,29 +121,19 @@
                 <w:spacing w:val="0"/>
                 <w:position w:val="0"/>
                 <w:sz w:val="20"/>
-              </w:rPr>
-            </w:pPr>
-            <w:r>
-              <w:rPr>
-                <w:rFonts w:ascii="맑은 고딕" w:hAnsi="맑은 고딕" w:cs="맑은 고딕" w:eastAsia="맑은 고딕"/>
-                <w:color w:val="auto"/>
-                <w:spacing w:val="0"/>
-                <w:position w:val="0"/>
-                <w:sz w:val="20"/>
-                <w:shd w:fill="auto" w:val="clear"/>
-              </w:rPr>
-              <w:t xml:space="preserve">github / </w:t>
-            </w:r>
-            <w:r>
-              <w:rPr>
-                <w:rFonts w:ascii="맑은 고딕" w:hAnsi="맑은 고딕" w:cs="맑은 고딕" w:eastAsia="맑은 고딕"/>
-                <w:color w:val="auto"/>
-                <w:spacing w:val="0"/>
-                <w:position w:val="0"/>
-                <w:sz w:val="20"/>
-                <w:shd w:fill="auto" w:val="clear"/>
-              </w:rPr>
-              <w:t xml:space="preserve">기초통계</w:t>
+                <w:shd w:fill="auto" w:val="clear"/>
+              </w:rPr>
+            </w:pPr>
+            <w:r>
+              <w:rPr>
+                <w:rFonts w:ascii="맑은 고딕" w:hAnsi="맑은 고딕" w:cs="맑은 고딕" w:eastAsia="맑은 고딕"/>
+                <w:color w:val="auto"/>
+                <w:spacing w:val="0"/>
+                <w:position w:val="0"/>
+                <w:sz w:val="20"/>
+                <w:shd w:fill="auto" w:val="clear"/>
+              </w:rPr>
+              <w:t xml:space="preserve">혼자 공부하는 파이썬 1~ 91p</w:t>
             </w:r>
           </w:p>
         </w:tc>
@@ -260,7 +250,29 @@
                 <w:sz w:val="20"/>
                 <w:shd w:fill="auto" w:val="clear"/>
               </w:rPr>
-              <w:t xml:space="preserve">20210914 화요일</w:t>
+              <w:t xml:space="preserve">20210916 </w:t>
+            </w:r>
+            <w:r>
+              <w:rPr>
+                <w:rFonts w:ascii="맑은 고딕" w:hAnsi="맑은 고딕" w:cs="맑은 고딕" w:eastAsia="맑은 고딕"/>
+                <w:color w:val="auto"/>
+                <w:spacing w:val="0"/>
+                <w:position w:val="0"/>
+                <w:sz w:val="20"/>
+                <w:shd w:fill="auto" w:val="clear"/>
+              </w:rPr>
+              <w:t xml:space="preserve">목</w:t>
+            </w:r>
+            <w:r>
+              <w:rPr>
+                <w:rFonts w:ascii="맑은 고딕" w:hAnsi="맑은 고딕" w:cs="맑은 고딕" w:eastAsia="맑은 고딕"/>
+                <w:color w:val="auto"/>
+                <w:spacing w:val="0"/>
+                <w:position w:val="0"/>
+                <w:sz w:val="20"/>
+                <w:shd w:fill="auto" w:val="clear"/>
+              </w:rPr>
+              <w:t xml:space="preserve">요일</w:t>
             </w:r>
           </w:p>
         </w:tc>
@@ -491,15 +503,16 @@
                 <w:color w:val="auto"/>
                 <w:spacing w:val="0"/>
                 <w:position w:val="0"/>
-              </w:rPr>
-            </w:pPr>
-            <w:r>
-              <w:rPr>
-                <w:rFonts w:ascii="맑은 고딕" w:hAnsi="맑은 고딕" w:cs="맑은 고딕" w:eastAsia="맑은 고딕"/>
-                <w:color w:val="auto"/>
-                <w:spacing w:val="0"/>
-                <w:position w:val="0"/>
-                <w:sz w:val="22"/>
+                <w:sz w:val="20"/>
+              </w:rPr>
+            </w:pPr>
+            <w:r>
+              <w:rPr>
+                <w:rFonts w:ascii="맑은 고딕" w:hAnsi="맑은 고딕" w:cs="맑은 고딕" w:eastAsia="맑은 고딕"/>
+                <w:color w:val="auto"/>
+                <w:spacing w:val="0"/>
+                <w:position w:val="0"/>
+                <w:sz w:val="20"/>
                 <w:shd w:fill="auto" w:val="clear"/>
               </w:rPr>
               <w:t xml:space="preserve">오전</w:t>
@@ -532,133 +545,789 @@
                 <w:color w:val="auto"/>
                 <w:spacing w:val="0"/>
                 <w:position w:val="0"/>
-                <w:sz w:val="24"/>
-                <w:shd w:fill="auto" w:val="clear"/>
-              </w:rPr>
-            </w:pPr>
-            <w:r>
-              <w:rPr>
-                <w:rFonts w:ascii="맑은 고딕" w:hAnsi="맑은 고딕" w:cs="맑은 고딕" w:eastAsia="맑은 고딕"/>
-                <w:color w:val="auto"/>
-                <w:spacing w:val="0"/>
-                <w:position w:val="0"/>
-                <w:sz w:val="24"/>
-                <w:shd w:fill="auto" w:val="clear"/>
-              </w:rPr>
-              <w:t xml:space="preserve">github </w:t>
-            </w:r>
-            <w:r>
-              <w:rPr>
-                <w:rFonts w:ascii="맑은 고딕" w:hAnsi="맑은 고딕" w:cs="맑은 고딕" w:eastAsia="맑은 고딕"/>
-                <w:color w:val="auto"/>
-                <w:spacing w:val="0"/>
-                <w:position w:val="0"/>
-                <w:sz w:val="24"/>
-                <w:shd w:fill="auto" w:val="clear"/>
-              </w:rPr>
-              <w:t xml:space="preserve">복습</w:t>
-            </w:r>
-          </w:p>
-          <w:p>
-            <w:pPr>
-              <w:spacing w:before="0" w:after="0" w:line="240"/>
-              <w:ind w:right="0" w:left="0" w:firstLine="0"/>
-              <w:jc w:val="left"/>
-              <w:rPr>
-                <w:rFonts w:ascii="맑은 고딕" w:hAnsi="맑은 고딕" w:cs="맑은 고딕" w:eastAsia="맑은 고딕"/>
-                <w:color w:val="auto"/>
-                <w:spacing w:val="0"/>
-                <w:position w:val="0"/>
-                <w:sz w:val="20"/>
-                <w:shd w:fill="auto" w:val="clear"/>
-              </w:rPr>
-            </w:pPr>
-            <w:r>
-              <w:rPr>
-                <w:rFonts w:ascii="맑은 고딕" w:hAnsi="맑은 고딕" w:cs="맑은 고딕" w:eastAsia="맑은 고딕"/>
-                <w:color w:val="auto"/>
-                <w:spacing w:val="0"/>
-                <w:position w:val="0"/>
-                <w:sz w:val="20"/>
-                <w:shd w:fill="auto" w:val="clear"/>
-              </w:rPr>
-              <w:t xml:space="preserve">연속형 자료와 범주형 자료 유형 이론</w:t>
-            </w:r>
-          </w:p>
-          <w:p>
-            <w:pPr>
-              <w:spacing w:before="0" w:after="0" w:line="240"/>
-              <w:ind w:right="0" w:left="0" w:firstLine="0"/>
-              <w:jc w:val="left"/>
-              <w:rPr>
-                <w:rFonts w:ascii="맑은 고딕" w:hAnsi="맑은 고딕" w:cs="맑은 고딕" w:eastAsia="맑은 고딕"/>
-                <w:color w:val="auto"/>
-                <w:spacing w:val="0"/>
-                <w:position w:val="0"/>
-                <w:sz w:val="20"/>
-                <w:shd w:fill="auto" w:val="clear"/>
-              </w:rPr>
-            </w:pPr>
-            <w:r>
-              <w:rPr>
-                <w:rFonts w:ascii="맑은 고딕" w:hAnsi="맑은 고딕" w:cs="맑은 고딕" w:eastAsia="맑은 고딕"/>
-                <w:color w:val="auto"/>
-                <w:spacing w:val="0"/>
-                <w:position w:val="0"/>
-                <w:sz w:val="20"/>
-                <w:shd w:fill="auto" w:val="clear"/>
-              </w:rPr>
-              <w:t xml:space="preserve">그래프를 통한 자료의 요약 장단점</w:t>
-            </w:r>
-          </w:p>
-          <w:p>
-            <w:pPr>
-              <w:spacing w:before="0" w:after="0" w:line="240"/>
-              <w:ind w:right="0" w:left="0" w:firstLine="0"/>
-              <w:jc w:val="left"/>
-              <w:rPr>
-                <w:rFonts w:ascii="맑은 고딕" w:hAnsi="맑은 고딕" w:cs="맑은 고딕" w:eastAsia="맑은 고딕"/>
-                <w:color w:val="auto"/>
-                <w:spacing w:val="0"/>
-                <w:position w:val="0"/>
-                <w:sz w:val="20"/>
-                <w:shd w:fill="auto" w:val="clear"/>
-              </w:rPr>
-            </w:pPr>
-            <w:r>
-              <w:rPr>
-                <w:rFonts w:ascii="맑은 고딕" w:hAnsi="맑은 고딕" w:cs="맑은 고딕" w:eastAsia="맑은 고딕"/>
-                <w:color w:val="auto"/>
-                <w:spacing w:val="0"/>
-                <w:position w:val="0"/>
-                <w:sz w:val="20"/>
-                <w:shd w:fill="auto" w:val="clear"/>
-              </w:rPr>
-              <w:t xml:space="preserve">표본 평균값과 중앙값 차이 비교</w:t>
-            </w:r>
-          </w:p>
-          <w:p>
-            <w:pPr>
-              <w:spacing w:before="0" w:after="0" w:line="240"/>
-              <w:ind w:right="0" w:left="0" w:firstLine="0"/>
-              <w:jc w:val="left"/>
-              <w:rPr>
-                <w:rFonts w:ascii="맑은 고딕" w:hAnsi="맑은 고딕" w:cs="맑은 고딕" w:eastAsia="맑은 고딕"/>
-                <w:color w:val="auto"/>
-                <w:spacing w:val="0"/>
-                <w:position w:val="0"/>
-              </w:rPr>
-            </w:pPr>
-            <w:r>
-              <w:rPr>
-                <w:rFonts w:ascii="맑은 고딕" w:hAnsi="맑은 고딕" w:cs="맑은 고딕" w:eastAsia="맑은 고딕"/>
-                <w:color w:val="auto"/>
-                <w:spacing w:val="0"/>
-                <w:position w:val="0"/>
-                <w:sz w:val="20"/>
-                <w:shd w:fill="auto" w:val="clear"/>
-              </w:rPr>
-              <w:t xml:space="preserve">분산과 표준편차 설명</w:t>
+                <w:sz w:val="20"/>
+                <w:shd w:fill="auto" w:val="clear"/>
+              </w:rPr>
+            </w:pPr>
+            <w:r>
+              <w:rPr>
+                <w:rFonts w:ascii="맑은 고딕" w:hAnsi="맑은 고딕" w:cs="맑은 고딕" w:eastAsia="맑은 고딕"/>
+                <w:color w:val="auto"/>
+                <w:spacing w:val="0"/>
+                <w:position w:val="0"/>
+                <w:sz w:val="20"/>
+                <w:shd w:fill="auto" w:val="clear"/>
+              </w:rPr>
+              <w:t xml:space="preserve">프로그래밍과 파이썬 소개</w:t>
+            </w:r>
+          </w:p>
+          <w:p>
+            <w:pPr>
+              <w:spacing w:before="0" w:after="0" w:line="240"/>
+              <w:ind w:right="0" w:left="0" w:firstLine="0"/>
+              <w:jc w:val="left"/>
+              <w:rPr>
+                <w:rFonts w:ascii="맑은 고딕" w:hAnsi="맑은 고딕" w:cs="맑은 고딕" w:eastAsia="맑은 고딕"/>
+                <w:color w:val="auto"/>
+                <w:spacing w:val="0"/>
+                <w:position w:val="0"/>
+                <w:sz w:val="20"/>
+                <w:shd w:fill="auto" w:val="clear"/>
+              </w:rPr>
+            </w:pPr>
+            <w:r>
+              <w:rPr>
+                <w:rFonts w:ascii="맑은 고딕" w:hAnsi="맑은 고딕" w:cs="맑은 고딕" w:eastAsia="맑은 고딕"/>
+                <w:color w:val="auto"/>
+                <w:spacing w:val="0"/>
+                <w:position w:val="0"/>
+                <w:sz w:val="20"/>
+                <w:shd w:fill="auto" w:val="clear"/>
+              </w:rPr>
+              <w:t xml:space="preserve">프로그래밍 : 프로그램을 만드는것</w:t>
+            </w:r>
+          </w:p>
+          <w:p>
+            <w:pPr>
+              <w:spacing w:before="0" w:after="0" w:line="240"/>
+              <w:ind w:right="0" w:left="0" w:firstLine="0"/>
+              <w:jc w:val="left"/>
+              <w:rPr>
+                <w:rFonts w:ascii="맑은 고딕" w:hAnsi="맑은 고딕" w:cs="맑은 고딕" w:eastAsia="맑은 고딕"/>
+                <w:color w:val="auto"/>
+                <w:spacing w:val="0"/>
+                <w:position w:val="0"/>
+                <w:sz w:val="20"/>
+                <w:shd w:fill="auto" w:val="clear"/>
+              </w:rPr>
+            </w:pPr>
+            <w:r>
+              <w:rPr>
+                <w:rFonts w:ascii="맑은 고딕" w:hAnsi="맑은 고딕" w:cs="맑은 고딕" w:eastAsia="맑은 고딕"/>
+                <w:color w:val="auto"/>
+                <w:spacing w:val="0"/>
+                <w:position w:val="0"/>
+                <w:sz w:val="20"/>
+                <w:shd w:fill="auto" w:val="clear"/>
+              </w:rPr>
+              <w:t xml:space="preserve">프로그램 : 미리 작성된 진행 계획</w:t>
+            </w:r>
+          </w:p>
+          <w:p>
+            <w:pPr>
+              <w:spacing w:before="0" w:after="0" w:line="240"/>
+              <w:ind w:right="0" w:left="0" w:firstLine="0"/>
+              <w:jc w:val="left"/>
+              <w:rPr>
+                <w:rFonts w:ascii="맑은 고딕" w:hAnsi="맑은 고딕" w:cs="맑은 고딕" w:eastAsia="맑은 고딕"/>
+                <w:color w:val="auto"/>
+                <w:spacing w:val="0"/>
+                <w:position w:val="0"/>
+                <w:sz w:val="20"/>
+                <w:shd w:fill="auto" w:val="clear"/>
+              </w:rPr>
+            </w:pPr>
+            <w:r>
+              <w:rPr>
+                <w:rFonts w:ascii="맑은 고딕" w:hAnsi="맑은 고딕" w:cs="맑은 고딕" w:eastAsia="맑은 고딕"/>
+                <w:color w:val="auto"/>
+                <w:spacing w:val="0"/>
+                <w:position w:val="0"/>
+                <w:sz w:val="20"/>
+                <w:shd w:fill="auto" w:val="clear"/>
+              </w:rPr>
+              <w:t xml:space="preserve">프로그래밍 언어 종류 설명(이진코드, 소스코드 등)</w:t>
+            </w:r>
+          </w:p>
+          <w:p>
+            <w:pPr>
+              <w:spacing w:before="0" w:after="0" w:line="240"/>
+              <w:ind w:right="0" w:left="0" w:firstLine="0"/>
+              <w:jc w:val="left"/>
+              <w:rPr>
+                <w:rFonts w:ascii="맑은 고딕" w:hAnsi="맑은 고딕" w:cs="맑은 고딕" w:eastAsia="맑은 고딕"/>
+                <w:color w:val="auto"/>
+                <w:spacing w:val="0"/>
+                <w:position w:val="0"/>
+                <w:sz w:val="20"/>
+                <w:shd w:fill="auto" w:val="clear"/>
+              </w:rPr>
+            </w:pPr>
+          </w:p>
+          <w:p>
+            <w:pPr>
+              <w:spacing w:before="0" w:after="0" w:line="240"/>
+              <w:ind w:right="0" w:left="0" w:firstLine="0"/>
+              <w:jc w:val="left"/>
+              <w:rPr>
+                <w:rFonts w:ascii="맑은 고딕" w:hAnsi="맑은 고딕" w:cs="맑은 고딕" w:eastAsia="맑은 고딕"/>
+                <w:color w:val="auto"/>
+                <w:spacing w:val="0"/>
+                <w:position w:val="0"/>
+                <w:sz w:val="20"/>
+                <w:shd w:fill="auto" w:val="clear"/>
+              </w:rPr>
+            </w:pPr>
+            <w:r>
+              <w:rPr>
+                <w:rFonts w:ascii="맑은 고딕" w:hAnsi="맑은 고딕" w:cs="맑은 고딕" w:eastAsia="맑은 고딕"/>
+                <w:color w:val="auto"/>
+                <w:spacing w:val="0"/>
+                <w:position w:val="0"/>
+                <w:sz w:val="20"/>
+                <w:shd w:fill="auto" w:val="clear"/>
+              </w:rPr>
+              <w:t xml:space="preserve">컴파일러 언어(c++, c# 등)와 인터프리터 언어(파이썬)의 차이</w:t>
+            </w:r>
+          </w:p>
+          <w:p>
+            <w:pPr>
+              <w:spacing w:before="0" w:after="0" w:line="240"/>
+              <w:ind w:right="0" w:left="0" w:firstLine="0"/>
+              <w:jc w:val="left"/>
+              <w:rPr>
+                <w:rFonts w:ascii="맑은 고딕" w:hAnsi="맑은 고딕" w:cs="맑은 고딕" w:eastAsia="맑은 고딕"/>
+                <w:color w:val="auto"/>
+                <w:spacing w:val="0"/>
+                <w:position w:val="0"/>
+                <w:sz w:val="20"/>
+                <w:shd w:fill="auto" w:val="clear"/>
+              </w:rPr>
+            </w:pPr>
+            <w:r>
+              <w:rPr>
+                <w:rFonts w:ascii="맑은 고딕" w:hAnsi="맑은 고딕" w:cs="맑은 고딕" w:eastAsia="맑은 고딕"/>
+                <w:color w:val="auto"/>
+                <w:spacing w:val="0"/>
+                <w:position w:val="0"/>
+                <w:sz w:val="20"/>
+                <w:shd w:fill="auto" w:val="clear"/>
+              </w:rPr>
+              <w:t xml:space="preserve">파이썬의 장점</w:t>
+            </w:r>
+          </w:p>
+          <w:p>
+            <w:pPr>
+              <w:spacing w:before="0" w:after="0" w:line="240"/>
+              <w:ind w:right="0" w:left="0" w:firstLine="0"/>
+              <w:jc w:val="left"/>
+              <w:rPr>
+                <w:rFonts w:ascii="맑은 고딕" w:hAnsi="맑은 고딕" w:cs="맑은 고딕" w:eastAsia="맑은 고딕"/>
+                <w:color w:val="auto"/>
+                <w:spacing w:val="0"/>
+                <w:position w:val="0"/>
+                <w:sz w:val="20"/>
+                <w:shd w:fill="auto" w:val="clear"/>
+              </w:rPr>
+            </w:pPr>
+            <w:r>
+              <w:rPr>
+                <w:rFonts w:ascii="맑은 고딕" w:hAnsi="맑은 고딕" w:cs="맑은 고딕" w:eastAsia="맑은 고딕"/>
+                <w:color w:val="auto"/>
+                <w:spacing w:val="0"/>
+                <w:position w:val="0"/>
+                <w:sz w:val="20"/>
+                <w:shd w:fill="auto" w:val="clear"/>
+              </w:rPr>
+              <w:t xml:space="preserve">- 쉽게 접근, 광범위 활용, 다양한 os 호환</w:t>
+            </w:r>
+          </w:p>
+          <w:p>
+            <w:pPr>
+              <w:spacing w:before="0" w:after="0" w:line="240"/>
+              <w:ind w:right="0" w:left="0" w:firstLine="0"/>
+              <w:jc w:val="left"/>
+              <w:rPr>
+                <w:rFonts w:ascii="맑은 고딕" w:hAnsi="맑은 고딕" w:cs="맑은 고딕" w:eastAsia="맑은 고딕"/>
+                <w:color w:val="auto"/>
+                <w:spacing w:val="0"/>
+                <w:position w:val="0"/>
+                <w:sz w:val="20"/>
+                <w:shd w:fill="auto" w:val="clear"/>
+              </w:rPr>
+            </w:pPr>
+            <w:r>
+              <w:rPr>
+                <w:rFonts w:ascii="맑은 고딕" w:hAnsi="맑은 고딕" w:cs="맑은 고딕" w:eastAsia="맑은 고딕"/>
+                <w:color w:val="auto"/>
+                <w:spacing w:val="0"/>
+                <w:position w:val="0"/>
+                <w:sz w:val="20"/>
+                <w:shd w:fill="auto" w:val="clear"/>
+              </w:rPr>
+              <w:t xml:space="preserve">- c언어보다 10~ 350배 정도 느림</w:t>
+            </w:r>
+          </w:p>
+          <w:p>
+            <w:pPr>
+              <w:spacing w:before="0" w:after="0" w:line="240"/>
+              <w:ind w:right="0" w:left="0" w:firstLine="0"/>
+              <w:jc w:val="left"/>
+              <w:rPr>
+                <w:rFonts w:ascii="맑은 고딕" w:hAnsi="맑은 고딕" w:cs="맑은 고딕" w:eastAsia="맑은 고딕"/>
+                <w:color w:val="auto"/>
+                <w:spacing w:val="0"/>
+                <w:position w:val="0"/>
+                <w:sz w:val="20"/>
+                <w:shd w:fill="auto" w:val="clear"/>
+              </w:rPr>
+            </w:pPr>
+          </w:p>
+          <w:p>
+            <w:pPr>
+              <w:spacing w:before="0" w:after="0" w:line="240"/>
+              <w:ind w:right="0" w:left="0" w:firstLine="0"/>
+              <w:jc w:val="left"/>
+              <w:rPr>
+                <w:rFonts w:ascii="맑은 고딕" w:hAnsi="맑은 고딕" w:cs="맑은 고딕" w:eastAsia="맑은 고딕"/>
+                <w:color w:val="auto"/>
+                <w:spacing w:val="0"/>
+                <w:position w:val="0"/>
+                <w:sz w:val="20"/>
+                <w:shd w:fill="auto" w:val="clear"/>
+              </w:rPr>
+            </w:pPr>
+            <w:r>
+              <w:rPr>
+                <w:rFonts w:ascii="맑은 고딕" w:hAnsi="맑은 고딕" w:cs="맑은 고딕" w:eastAsia="맑은 고딕"/>
+                <w:color w:val="auto"/>
+                <w:spacing w:val="0"/>
+                <w:position w:val="0"/>
+                <w:sz w:val="20"/>
+                <w:shd w:fill="auto" w:val="clear"/>
+              </w:rPr>
+              <w:t xml:space="preserve">개발 환경 구축을 위한 jupyter 설치 및 실행</w:t>
+            </w:r>
+          </w:p>
+          <w:p>
+            <w:pPr>
+              <w:spacing w:before="0" w:after="0" w:line="240"/>
+              <w:ind w:right="0" w:left="0" w:firstLine="0"/>
+              <w:jc w:val="left"/>
+              <w:rPr>
+                <w:rFonts w:ascii="맑은 고딕" w:hAnsi="맑은 고딕" w:cs="맑은 고딕" w:eastAsia="맑은 고딕"/>
+                <w:color w:val="auto"/>
+                <w:spacing w:val="0"/>
+                <w:position w:val="0"/>
+                <w:sz w:val="20"/>
+                <w:shd w:fill="auto" w:val="clear"/>
+              </w:rPr>
+            </w:pPr>
+          </w:p>
+          <w:p>
+            <w:pPr>
+              <w:spacing w:before="0" w:after="0" w:line="240"/>
+              <w:ind w:right="0" w:left="0" w:firstLine="0"/>
+              <w:jc w:val="left"/>
+              <w:rPr>
+                <w:rFonts w:ascii="맑은 고딕" w:hAnsi="맑은 고딕" w:cs="맑은 고딕" w:eastAsia="맑은 고딕"/>
+                <w:color w:val="auto"/>
+                <w:spacing w:val="0"/>
+                <w:position w:val="0"/>
+                <w:sz w:val="20"/>
+                <w:shd w:fill="auto" w:val="clear"/>
+              </w:rPr>
+            </w:pPr>
+            <w:r>
+              <w:rPr>
+                <w:rFonts w:ascii="맑은 고딕" w:hAnsi="맑은 고딕" w:cs="맑은 고딕" w:eastAsia="맑은 고딕"/>
+                <w:color w:val="auto"/>
+                <w:spacing w:val="0"/>
+                <w:position w:val="0"/>
+                <w:sz w:val="20"/>
+                <w:shd w:fill="auto" w:val="clear"/>
+              </w:rPr>
+              <w:t xml:space="preserve">print()를 활용한 예재 연습)</w:t>
+            </w:r>
+          </w:p>
+          <w:p>
+            <w:pPr>
+              <w:spacing w:before="0" w:after="0" w:line="240"/>
+              <w:ind w:right="0" w:left="0" w:firstLine="0"/>
+              <w:jc w:val="left"/>
+              <w:rPr>
+                <w:rFonts w:ascii="맑은 고딕" w:hAnsi="맑은 고딕" w:cs="맑은 고딕" w:eastAsia="맑은 고딕"/>
+                <w:color w:val="auto"/>
+                <w:spacing w:val="0"/>
+                <w:position w:val="0"/>
+                <w:sz w:val="20"/>
+                <w:shd w:fill="auto" w:val="clear"/>
+              </w:rPr>
+            </w:pPr>
+          </w:p>
+          <w:p>
+            <w:pPr>
+              <w:spacing w:before="0" w:after="0" w:line="240"/>
+              <w:ind w:right="0" w:left="0" w:firstLine="0"/>
+              <w:jc w:val="left"/>
+              <w:rPr>
+                <w:rFonts w:ascii="맑은 고딕" w:hAnsi="맑은 고딕" w:cs="맑은 고딕" w:eastAsia="맑은 고딕"/>
+                <w:color w:val="auto"/>
+                <w:spacing w:val="0"/>
+                <w:position w:val="0"/>
+                <w:sz w:val="20"/>
+                <w:shd w:fill="auto" w:val="clear"/>
+              </w:rPr>
+            </w:pPr>
+            <w:r>
+              <w:rPr>
+                <w:rFonts w:ascii="맑은 고딕" w:hAnsi="맑은 고딕" w:cs="맑은 고딕" w:eastAsia="맑은 고딕"/>
+                <w:color w:val="auto"/>
+                <w:spacing w:val="0"/>
+                <w:position w:val="0"/>
+                <w:sz w:val="20"/>
+                <w:shd w:fill="auto" w:val="clear"/>
+              </w:rPr>
+              <w:t xml:space="preserve">print("# 하나만 출력")</w:t>
+            </w:r>
+          </w:p>
+          <w:p>
+            <w:pPr>
+              <w:spacing w:before="0" w:after="0" w:line="240"/>
+              <w:ind w:right="0" w:left="0" w:firstLine="0"/>
+              <w:jc w:val="left"/>
+              <w:rPr>
+                <w:rFonts w:ascii="맑은 고딕" w:hAnsi="맑은 고딕" w:cs="맑은 고딕" w:eastAsia="맑은 고딕"/>
+                <w:color w:val="auto"/>
+                <w:spacing w:val="0"/>
+                <w:position w:val="0"/>
+                <w:sz w:val="20"/>
+                <w:shd w:fill="auto" w:val="clear"/>
+              </w:rPr>
+            </w:pPr>
+            <w:r>
+              <w:rPr>
+                <w:rFonts w:ascii="맑은 고딕" w:hAnsi="맑은 고딕" w:cs="맑은 고딕" w:eastAsia="맑은 고딕"/>
+                <w:color w:val="auto"/>
+                <w:spacing w:val="0"/>
+                <w:position w:val="0"/>
+                <w:sz w:val="20"/>
+                <w:shd w:fill="auto" w:val="clear"/>
+              </w:rPr>
+              <w:t xml:space="preserve">print("Hello python Programming...!")</w:t>
+            </w:r>
+          </w:p>
+          <w:p>
+            <w:pPr>
+              <w:spacing w:before="0" w:after="0" w:line="240"/>
+              <w:ind w:right="0" w:left="0" w:firstLine="0"/>
+              <w:jc w:val="left"/>
+              <w:rPr>
+                <w:rFonts w:ascii="맑은 고딕" w:hAnsi="맑은 고딕" w:cs="맑은 고딕" w:eastAsia="맑은 고딕"/>
+                <w:color w:val="auto"/>
+                <w:spacing w:val="0"/>
+                <w:position w:val="0"/>
+                <w:sz w:val="20"/>
+                <w:shd w:fill="auto" w:val="clear"/>
+              </w:rPr>
+            </w:pPr>
+            <w:r>
+              <w:rPr>
+                <w:rFonts w:ascii="맑은 고딕" w:hAnsi="맑은 고딕" w:cs="맑은 고딕" w:eastAsia="맑은 고딕"/>
+                <w:color w:val="auto"/>
+                <w:spacing w:val="0"/>
+                <w:position w:val="0"/>
+                <w:sz w:val="20"/>
+                <w:shd w:fill="auto" w:val="clear"/>
+              </w:rPr>
+              <w:t xml:space="preserve">print()</w:t>
+            </w:r>
+          </w:p>
+          <w:p>
+            <w:pPr>
+              <w:spacing w:before="0" w:after="0" w:line="240"/>
+              <w:ind w:right="0" w:left="0" w:firstLine="0"/>
+              <w:jc w:val="left"/>
+              <w:rPr>
+                <w:rFonts w:ascii="맑은 고딕" w:hAnsi="맑은 고딕" w:cs="맑은 고딕" w:eastAsia="맑은 고딕"/>
+                <w:color w:val="auto"/>
+                <w:spacing w:val="0"/>
+                <w:position w:val="0"/>
+                <w:sz w:val="20"/>
+                <w:shd w:fill="auto" w:val="clear"/>
+              </w:rPr>
+            </w:pPr>
+          </w:p>
+          <w:p>
+            <w:pPr>
+              <w:spacing w:before="0" w:after="0" w:line="240"/>
+              <w:ind w:right="0" w:left="0" w:firstLine="0"/>
+              <w:jc w:val="left"/>
+              <w:rPr>
+                <w:rFonts w:ascii="맑은 고딕" w:hAnsi="맑은 고딕" w:cs="맑은 고딕" w:eastAsia="맑은 고딕"/>
+                <w:color w:val="auto"/>
+                <w:spacing w:val="0"/>
+                <w:position w:val="0"/>
+                <w:sz w:val="20"/>
+                <w:shd w:fill="auto" w:val="clear"/>
+              </w:rPr>
+            </w:pPr>
+            <w:r>
+              <w:rPr>
+                <w:rFonts w:ascii="맑은 고딕" w:hAnsi="맑은 고딕" w:cs="맑은 고딕" w:eastAsia="맑은 고딕"/>
+                <w:color w:val="auto"/>
+                <w:spacing w:val="0"/>
+                <w:position w:val="0"/>
+                <w:sz w:val="20"/>
+                <w:shd w:fill="auto" w:val="clear"/>
+              </w:rPr>
+              <w:t xml:space="preserve">print("# 여러 개 출력")</w:t>
+            </w:r>
+          </w:p>
+          <w:p>
+            <w:pPr>
+              <w:spacing w:before="0" w:after="0" w:line="240"/>
+              <w:ind w:right="0" w:left="0" w:firstLine="0"/>
+              <w:jc w:val="left"/>
+              <w:rPr>
+                <w:rFonts w:ascii="맑은 고딕" w:hAnsi="맑은 고딕" w:cs="맑은 고딕" w:eastAsia="맑은 고딕"/>
+                <w:color w:val="auto"/>
+                <w:spacing w:val="0"/>
+                <w:position w:val="0"/>
+                <w:sz w:val="20"/>
+                <w:shd w:fill="auto" w:val="clear"/>
+              </w:rPr>
+            </w:pPr>
+            <w:r>
+              <w:rPr>
+                <w:rFonts w:ascii="맑은 고딕" w:hAnsi="맑은 고딕" w:cs="맑은 고딕" w:eastAsia="맑은 고딕"/>
+                <w:color w:val="auto"/>
+                <w:spacing w:val="0"/>
+                <w:position w:val="0"/>
+                <w:sz w:val="20"/>
+                <w:shd w:fill="auto" w:val="clear"/>
+              </w:rPr>
+              <w:t xml:space="preserve">print(10, 20, 30, 40 ,50)</w:t>
+            </w:r>
+          </w:p>
+          <w:p>
+            <w:pPr>
+              <w:spacing w:before="0" w:after="0" w:line="240"/>
+              <w:ind w:right="0" w:left="0" w:firstLine="0"/>
+              <w:jc w:val="left"/>
+              <w:rPr>
+                <w:rFonts w:ascii="맑은 고딕" w:hAnsi="맑은 고딕" w:cs="맑은 고딕" w:eastAsia="맑은 고딕"/>
+                <w:color w:val="auto"/>
+                <w:spacing w:val="0"/>
+                <w:position w:val="0"/>
+                <w:sz w:val="20"/>
+                <w:shd w:fill="auto" w:val="clear"/>
+              </w:rPr>
+            </w:pPr>
+            <w:r>
+              <w:rPr>
+                <w:rFonts w:ascii="맑은 고딕" w:hAnsi="맑은 고딕" w:cs="맑은 고딕" w:eastAsia="맑은 고딕"/>
+                <w:color w:val="auto"/>
+                <w:spacing w:val="0"/>
+                <w:position w:val="0"/>
+                <w:sz w:val="20"/>
+                <w:shd w:fill="auto" w:val="clear"/>
+              </w:rPr>
+              <w:t xml:space="preserve">print("안녕하세요","저의","이름은","최현욱입니다.")</w:t>
+            </w:r>
+          </w:p>
+          <w:p>
+            <w:pPr>
+              <w:spacing w:before="0" w:after="0" w:line="240"/>
+              <w:ind w:right="0" w:left="0" w:firstLine="0"/>
+              <w:jc w:val="left"/>
+              <w:rPr>
+                <w:rFonts w:ascii="맑은 고딕" w:hAnsi="맑은 고딕" w:cs="맑은 고딕" w:eastAsia="맑은 고딕"/>
+                <w:color w:val="auto"/>
+                <w:spacing w:val="0"/>
+                <w:position w:val="0"/>
+                <w:sz w:val="20"/>
+                <w:shd w:fill="auto" w:val="clear"/>
+              </w:rPr>
+            </w:pPr>
+          </w:p>
+          <w:p>
+            <w:pPr>
+              <w:spacing w:before="0" w:after="0" w:line="240"/>
+              <w:ind w:right="0" w:left="0" w:firstLine="0"/>
+              <w:jc w:val="left"/>
+              <w:rPr>
+                <w:rFonts w:ascii="맑은 고딕" w:hAnsi="맑은 고딕" w:cs="맑은 고딕" w:eastAsia="맑은 고딕"/>
+                <w:color w:val="auto"/>
+                <w:spacing w:val="0"/>
+                <w:position w:val="0"/>
+                <w:sz w:val="20"/>
+                <w:shd w:fill="auto" w:val="clear"/>
+              </w:rPr>
+            </w:pPr>
+            <w:r>
+              <w:rPr>
+                <w:rFonts w:ascii="맑은 고딕" w:hAnsi="맑은 고딕" w:cs="맑은 고딕" w:eastAsia="맑은 고딕"/>
+                <w:color w:val="auto"/>
+                <w:spacing w:val="0"/>
+                <w:position w:val="0"/>
+                <w:sz w:val="20"/>
+                <w:shd w:fill="auto" w:val="clear"/>
+              </w:rPr>
+              <w:t xml:space="preserve">print("# 출력하지 않음")</w:t>
+            </w:r>
+          </w:p>
+          <w:p>
+            <w:pPr>
+              <w:spacing w:before="0" w:after="0" w:line="240"/>
+              <w:ind w:right="0" w:left="0" w:firstLine="0"/>
+              <w:jc w:val="left"/>
+              <w:rPr>
+                <w:rFonts w:ascii="맑은 고딕" w:hAnsi="맑은 고딕" w:cs="맑은 고딕" w:eastAsia="맑은 고딕"/>
+                <w:color w:val="auto"/>
+                <w:spacing w:val="0"/>
+                <w:position w:val="0"/>
+                <w:sz w:val="20"/>
+                <w:shd w:fill="auto" w:val="clear"/>
+              </w:rPr>
+            </w:pPr>
+            <w:r>
+              <w:rPr>
+                <w:rFonts w:ascii="맑은 고딕" w:hAnsi="맑은 고딕" w:cs="맑은 고딕" w:eastAsia="맑은 고딕"/>
+                <w:color w:val="auto"/>
+                <w:spacing w:val="0"/>
+                <w:position w:val="0"/>
+                <w:sz w:val="20"/>
+                <w:shd w:fill="auto" w:val="clear"/>
+              </w:rPr>
+              <w:t xml:space="preserve">print("-삐빅!-")</w:t>
+            </w:r>
+          </w:p>
+          <w:p>
+            <w:pPr>
+              <w:spacing w:before="0" w:after="0" w:line="240"/>
+              <w:ind w:right="0" w:left="0" w:firstLine="0"/>
+              <w:jc w:val="left"/>
+              <w:rPr>
+                <w:rFonts w:ascii="맑은 고딕" w:hAnsi="맑은 고딕" w:cs="맑은 고딕" w:eastAsia="맑은 고딕"/>
+                <w:color w:val="auto"/>
+                <w:spacing w:val="0"/>
+                <w:position w:val="0"/>
+                <w:sz w:val="20"/>
+                <w:shd w:fill="auto" w:val="clear"/>
+              </w:rPr>
+            </w:pPr>
+          </w:p>
+          <w:p>
+            <w:pPr>
+              <w:spacing w:before="0" w:after="0" w:line="240"/>
+              <w:ind w:right="0" w:left="0" w:firstLine="0"/>
+              <w:jc w:val="left"/>
+              <w:rPr>
+                <w:rFonts w:ascii="맑은 고딕" w:hAnsi="맑은 고딕" w:cs="맑은 고딕" w:eastAsia="맑은 고딕"/>
+                <w:color w:val="auto"/>
+                <w:spacing w:val="0"/>
+                <w:position w:val="0"/>
+                <w:sz w:val="20"/>
+                <w:shd w:fill="auto" w:val="clear"/>
+              </w:rPr>
+            </w:pPr>
+            <w:r>
+              <w:rPr>
+                <w:rFonts w:ascii="맑은 고딕" w:hAnsi="맑은 고딕" w:cs="맑은 고딕" w:eastAsia="맑은 고딕"/>
+                <w:color w:val="auto"/>
+                <w:spacing w:val="0"/>
+                <w:position w:val="0"/>
+                <w:sz w:val="20"/>
+                <w:shd w:fill="auto" w:val="clear"/>
+              </w:rPr>
+              <w:t xml:space="preserve">&gt;&gt;</w:t>
+            </w:r>
+          </w:p>
+          <w:p>
+            <w:pPr>
+              <w:spacing w:before="0" w:after="0" w:line="240"/>
+              <w:ind w:right="0" w:left="0" w:firstLine="0"/>
+              <w:jc w:val="left"/>
+              <w:rPr>
+                <w:rFonts w:ascii="맑은 고딕" w:hAnsi="맑은 고딕" w:cs="맑은 고딕" w:eastAsia="맑은 고딕"/>
+                <w:color w:val="auto"/>
+                <w:spacing w:val="0"/>
+                <w:position w:val="0"/>
+                <w:sz w:val="20"/>
+                <w:shd w:fill="auto" w:val="clear"/>
+              </w:rPr>
+            </w:pPr>
+            <w:r>
+              <w:rPr>
+                <w:rFonts w:ascii="맑은 고딕" w:hAnsi="맑은 고딕" w:cs="맑은 고딕" w:eastAsia="맑은 고딕"/>
+                <w:color w:val="auto"/>
+                <w:spacing w:val="0"/>
+                <w:position w:val="0"/>
+                <w:sz w:val="20"/>
+                <w:shd w:fill="auto" w:val="clear"/>
+              </w:rPr>
+              <w:t xml:space="preserve"># 하나만 출력</w:t>
+            </w:r>
+          </w:p>
+          <w:p>
+            <w:pPr>
+              <w:spacing w:before="0" w:after="0" w:line="240"/>
+              <w:ind w:right="0" w:left="0" w:firstLine="0"/>
+              <w:jc w:val="left"/>
+              <w:rPr>
+                <w:rFonts w:ascii="맑은 고딕" w:hAnsi="맑은 고딕" w:cs="맑은 고딕" w:eastAsia="맑은 고딕"/>
+                <w:color w:val="auto"/>
+                <w:spacing w:val="0"/>
+                <w:position w:val="0"/>
+                <w:sz w:val="20"/>
+                <w:shd w:fill="auto" w:val="clear"/>
+              </w:rPr>
+            </w:pPr>
+            <w:r>
+              <w:rPr>
+                <w:rFonts w:ascii="맑은 고딕" w:hAnsi="맑은 고딕" w:cs="맑은 고딕" w:eastAsia="맑은 고딕"/>
+                <w:color w:val="auto"/>
+                <w:spacing w:val="0"/>
+                <w:position w:val="0"/>
+                <w:sz w:val="20"/>
+                <w:shd w:fill="auto" w:val="clear"/>
+              </w:rPr>
+              <w:t xml:space="preserve">Hello python Programming...!</w:t>
+            </w:r>
+          </w:p>
+          <w:p>
+            <w:pPr>
+              <w:spacing w:before="0" w:after="0" w:line="240"/>
+              <w:ind w:right="0" w:left="0" w:firstLine="0"/>
+              <w:jc w:val="left"/>
+              <w:rPr>
+                <w:rFonts w:ascii="맑은 고딕" w:hAnsi="맑은 고딕" w:cs="맑은 고딕" w:eastAsia="맑은 고딕"/>
+                <w:color w:val="auto"/>
+                <w:spacing w:val="0"/>
+                <w:position w:val="0"/>
+                <w:sz w:val="20"/>
+                <w:shd w:fill="auto" w:val="clear"/>
+              </w:rPr>
+            </w:pPr>
+          </w:p>
+          <w:p>
+            <w:pPr>
+              <w:spacing w:before="0" w:after="0" w:line="240"/>
+              <w:ind w:right="0" w:left="0" w:firstLine="0"/>
+              <w:jc w:val="left"/>
+              <w:rPr>
+                <w:rFonts w:ascii="맑은 고딕" w:hAnsi="맑은 고딕" w:cs="맑은 고딕" w:eastAsia="맑은 고딕"/>
+                <w:color w:val="auto"/>
+                <w:spacing w:val="0"/>
+                <w:position w:val="0"/>
+                <w:sz w:val="20"/>
+                <w:shd w:fill="auto" w:val="clear"/>
+              </w:rPr>
+            </w:pPr>
+            <w:r>
+              <w:rPr>
+                <w:rFonts w:ascii="맑은 고딕" w:hAnsi="맑은 고딕" w:cs="맑은 고딕" w:eastAsia="맑은 고딕"/>
+                <w:color w:val="auto"/>
+                <w:spacing w:val="0"/>
+                <w:position w:val="0"/>
+                <w:sz w:val="20"/>
+                <w:shd w:fill="auto" w:val="clear"/>
+              </w:rPr>
+              <w:t xml:space="preserve"># 여러 개 출력</w:t>
+            </w:r>
+          </w:p>
+          <w:p>
+            <w:pPr>
+              <w:spacing w:before="0" w:after="0" w:line="240"/>
+              <w:ind w:right="0" w:left="0" w:firstLine="0"/>
+              <w:jc w:val="left"/>
+              <w:rPr>
+                <w:rFonts w:ascii="맑은 고딕" w:hAnsi="맑은 고딕" w:cs="맑은 고딕" w:eastAsia="맑은 고딕"/>
+                <w:color w:val="auto"/>
+                <w:spacing w:val="0"/>
+                <w:position w:val="0"/>
+                <w:sz w:val="20"/>
+                <w:shd w:fill="auto" w:val="clear"/>
+              </w:rPr>
+            </w:pPr>
+            <w:r>
+              <w:rPr>
+                <w:rFonts w:ascii="맑은 고딕" w:hAnsi="맑은 고딕" w:cs="맑은 고딕" w:eastAsia="맑은 고딕"/>
+                <w:color w:val="auto"/>
+                <w:spacing w:val="0"/>
+                <w:position w:val="0"/>
+                <w:sz w:val="20"/>
+                <w:shd w:fill="auto" w:val="clear"/>
+              </w:rPr>
+              <w:t xml:space="preserve">10 20 30 40 50</w:t>
+            </w:r>
+          </w:p>
+          <w:p>
+            <w:pPr>
+              <w:spacing w:before="0" w:after="0" w:line="240"/>
+              <w:ind w:right="0" w:left="0" w:firstLine="0"/>
+              <w:jc w:val="left"/>
+              <w:rPr>
+                <w:rFonts w:ascii="맑은 고딕" w:hAnsi="맑은 고딕" w:cs="맑은 고딕" w:eastAsia="맑은 고딕"/>
+                <w:color w:val="auto"/>
+                <w:spacing w:val="0"/>
+                <w:position w:val="0"/>
+                <w:sz w:val="20"/>
+                <w:shd w:fill="auto" w:val="clear"/>
+              </w:rPr>
+            </w:pPr>
+            <w:r>
+              <w:rPr>
+                <w:rFonts w:ascii="맑은 고딕" w:hAnsi="맑은 고딕" w:cs="맑은 고딕" w:eastAsia="맑은 고딕"/>
+                <w:color w:val="auto"/>
+                <w:spacing w:val="0"/>
+                <w:position w:val="0"/>
+                <w:sz w:val="20"/>
+                <w:shd w:fill="auto" w:val="clear"/>
+              </w:rPr>
+              <w:t xml:space="preserve">ㅎㅇ 나의 이름은 현욱 최.</w:t>
+            </w:r>
+          </w:p>
+          <w:p>
+            <w:pPr>
+              <w:spacing w:before="0" w:after="0" w:line="240"/>
+              <w:ind w:right="0" w:left="0" w:firstLine="0"/>
+              <w:jc w:val="left"/>
+              <w:rPr>
+                <w:rFonts w:ascii="맑은 고딕" w:hAnsi="맑은 고딕" w:cs="맑은 고딕" w:eastAsia="맑은 고딕"/>
+                <w:color w:val="auto"/>
+                <w:spacing w:val="0"/>
+                <w:position w:val="0"/>
+                <w:sz w:val="20"/>
+                <w:shd w:fill="auto" w:val="clear"/>
+              </w:rPr>
+            </w:pPr>
+            <w:r>
+              <w:rPr>
+                <w:rFonts w:ascii="맑은 고딕" w:hAnsi="맑은 고딕" w:cs="맑은 고딕" w:eastAsia="맑은 고딕"/>
+                <w:color w:val="auto"/>
+                <w:spacing w:val="0"/>
+                <w:position w:val="0"/>
+                <w:sz w:val="20"/>
+                <w:shd w:fill="auto" w:val="clear"/>
+              </w:rPr>
+              <w:t xml:space="preserve"># 출력하지 않음</w:t>
+            </w:r>
+          </w:p>
+          <w:p>
+            <w:pPr>
+              <w:spacing w:before="0" w:after="0" w:line="240"/>
+              <w:ind w:right="0" w:left="0" w:firstLine="0"/>
+              <w:jc w:val="left"/>
+              <w:rPr>
+                <w:rFonts w:ascii="맑은 고딕" w:hAnsi="맑은 고딕" w:cs="맑은 고딕" w:eastAsia="맑은 고딕"/>
+                <w:color w:val="auto"/>
+                <w:spacing w:val="0"/>
+                <w:position w:val="0"/>
+                <w:sz w:val="20"/>
+              </w:rPr>
+            </w:pPr>
+            <w:r>
+              <w:rPr>
+                <w:rFonts w:ascii="맑은 고딕" w:hAnsi="맑은 고딕" w:cs="맑은 고딕" w:eastAsia="맑은 고딕"/>
+                <w:color w:val="auto"/>
+                <w:spacing w:val="0"/>
+                <w:position w:val="0"/>
+                <w:sz w:val="20"/>
+                <w:shd w:fill="auto" w:val="clear"/>
+              </w:rPr>
+              <w:t xml:space="preserve">-삐빅!-</w:t>
             </w:r>
           </w:p>
         </w:tc>
@@ -697,15 +1366,16 @@
                 <w:color w:val="auto"/>
                 <w:spacing w:val="0"/>
                 <w:position w:val="0"/>
-              </w:rPr>
-            </w:pPr>
-            <w:r>
-              <w:rPr>
-                <w:rFonts w:ascii="맑은 고딕" w:hAnsi="맑은 고딕" w:cs="맑은 고딕" w:eastAsia="맑은 고딕"/>
-                <w:color w:val="auto"/>
-                <w:spacing w:val="0"/>
-                <w:position w:val="0"/>
-                <w:sz w:val="22"/>
+                <w:sz w:val="20"/>
+              </w:rPr>
+            </w:pPr>
+            <w:r>
+              <w:rPr>
+                <w:rFonts w:ascii="맑은 고딕" w:hAnsi="맑은 고딕" w:cs="맑은 고딕" w:eastAsia="맑은 고딕"/>
+                <w:color w:val="auto"/>
+                <w:spacing w:val="0"/>
+                <w:position w:val="0"/>
+                <w:sz w:val="20"/>
                 <w:shd w:fill="auto" w:val="clear"/>
               </w:rPr>
               <w:t xml:space="preserve">오후</w:t>
@@ -751,59 +1421,835 @@
                 <w:sz w:val="20"/>
                 <w:shd w:fill="auto" w:val="clear"/>
               </w:rPr>
-              <w:t xml:space="preserve">상관분석 (두 변수간의 선형적 연관관계를 분석하는 통계적 방법)</w:t>
-            </w:r>
-          </w:p>
-          <w:p>
-            <w:pPr>
-              <w:spacing w:before="0" w:after="0" w:line="240"/>
-              <w:ind w:right="0" w:left="0" w:firstLine="0"/>
-              <w:jc w:val="left"/>
-              <w:rPr>
-                <w:rFonts w:ascii="맑은 고딕" w:hAnsi="맑은 고딕" w:cs="맑은 고딕" w:eastAsia="맑은 고딕"/>
-                <w:color w:val="auto"/>
-                <w:spacing w:val="0"/>
-                <w:position w:val="0"/>
-                <w:sz w:val="20"/>
-                <w:shd w:fill="auto" w:val="clear"/>
-              </w:rPr>
-            </w:pPr>
-            <w:r>
-              <w:rPr>
-                <w:rFonts w:ascii="맑은 고딕" w:hAnsi="맑은 고딕" w:cs="맑은 고딕" w:eastAsia="맑은 고딕"/>
-                <w:color w:val="auto"/>
-                <w:spacing w:val="0"/>
-                <w:position w:val="0"/>
-                <w:sz w:val="20"/>
-                <w:shd w:fill="auto" w:val="clear"/>
-              </w:rPr>
-              <w:t xml:space="preserve">피어슨 상관계수와 스피어만 상관계수</w:t>
-            </w:r>
-          </w:p>
-          <w:p>
-            <w:pPr>
-              <w:spacing w:before="0" w:after="0" w:line="240"/>
-              <w:ind w:right="0" w:left="0" w:firstLine="0"/>
-              <w:jc w:val="left"/>
-              <w:rPr>
-                <w:rFonts w:ascii="맑은 고딕" w:hAnsi="맑은 고딕" w:cs="맑은 고딕" w:eastAsia="맑은 고딕"/>
-                <w:color w:val="auto"/>
-                <w:spacing w:val="0"/>
-                <w:position w:val="0"/>
-                <w:sz w:val="20"/>
-                <w:shd w:fill="auto" w:val="clear"/>
-              </w:rPr>
-            </w:pPr>
-            <w:r>
-              <w:rPr>
-                <w:rFonts w:ascii="맑은 고딕" w:hAnsi="맑은 고딕" w:cs="맑은 고딕" w:eastAsia="맑은 고딕"/>
-                <w:color w:val="auto"/>
-                <w:spacing w:val="0"/>
-                <w:position w:val="0"/>
-                <w:sz w:val="20"/>
-                <w:shd w:fill="auto" w:val="clear"/>
-              </w:rPr>
-              <w:t xml:space="preserve">확률 이론, 확률의 법칙 설명, 확률 계산법 설명</w:t>
+              <w:t xml:space="preserve">파이썬 코딩 예재 연습</w:t>
+            </w:r>
+          </w:p>
+          <w:p>
+            <w:pPr>
+              <w:spacing w:before="0" w:after="0" w:line="240"/>
+              <w:ind w:right="0" w:left="0" w:firstLine="0"/>
+              <w:jc w:val="left"/>
+              <w:rPr>
+                <w:rFonts w:ascii="맑은 고딕" w:hAnsi="맑은 고딕" w:cs="맑은 고딕" w:eastAsia="맑은 고딕"/>
+                <w:color w:val="auto"/>
+                <w:spacing w:val="0"/>
+                <w:position w:val="0"/>
+                <w:sz w:val="20"/>
+                <w:shd w:fill="auto" w:val="clear"/>
+              </w:rPr>
+            </w:pPr>
+            <w:r>
+              <w:rPr>
+                <w:rFonts w:ascii="맑은 고딕" w:hAnsi="맑은 고딕" w:cs="맑은 고딕" w:eastAsia="맑은 고딕"/>
+                <w:color w:val="auto"/>
+                <w:spacing w:val="0"/>
+                <w:position w:val="0"/>
+                <w:sz w:val="20"/>
+                <w:shd w:fill="auto" w:val="clear"/>
+              </w:rPr>
+              <w:t xml:space="preserve">변수에 input()을 넣어 연산,</w:t>
+            </w:r>
+          </w:p>
+          <w:p>
+            <w:pPr>
+              <w:spacing w:before="0" w:after="0" w:line="240"/>
+              <w:ind w:right="0" w:left="0" w:firstLine="0"/>
+              <w:jc w:val="left"/>
+              <w:rPr>
+                <w:rFonts w:ascii="맑은 고딕" w:hAnsi="맑은 고딕" w:cs="맑은 고딕" w:eastAsia="맑은 고딕"/>
+                <w:color w:val="auto"/>
+                <w:spacing w:val="0"/>
+                <w:position w:val="0"/>
+                <w:sz w:val="20"/>
+                <w:shd w:fill="auto" w:val="clear"/>
+              </w:rPr>
+            </w:pPr>
+            <w:r>
+              <w:rPr>
+                <w:rFonts w:ascii="맑은 고딕" w:hAnsi="맑은 고딕" w:cs="맑은 고딕" w:eastAsia="맑은 고딕"/>
+                <w:color w:val="auto"/>
+                <w:spacing w:val="0"/>
+                <w:position w:val="0"/>
+                <w:sz w:val="20"/>
+                <w:shd w:fill="auto" w:val="clear"/>
+              </w:rPr>
+              <w:t xml:space="preserve">문자형 숫자를 int(), flot() 함수로 숫자로 만들고 연산</w:t>
+            </w:r>
+          </w:p>
+          <w:p>
+            <w:pPr>
+              <w:spacing w:before="0" w:after="0" w:line="240"/>
+              <w:ind w:right="0" w:left="0" w:firstLine="0"/>
+              <w:jc w:val="left"/>
+              <w:rPr>
+                <w:rFonts w:ascii="맑은 고딕" w:hAnsi="맑은 고딕" w:cs="맑은 고딕" w:eastAsia="맑은 고딕"/>
+                <w:color w:val="auto"/>
+                <w:spacing w:val="0"/>
+                <w:position w:val="0"/>
+                <w:sz w:val="20"/>
+                <w:shd w:fill="auto" w:val="clear"/>
+              </w:rPr>
+            </w:pPr>
+            <w:r>
+              <w:rPr>
+                <w:rFonts w:ascii="맑은 고딕" w:hAnsi="맑은 고딕" w:cs="맑은 고딕" w:eastAsia="맑은 고딕"/>
+                <w:color w:val="auto"/>
+                <w:spacing w:val="0"/>
+                <w:position w:val="0"/>
+                <w:sz w:val="20"/>
+                <w:shd w:fill="auto" w:val="clear"/>
+              </w:rPr>
+              <w:t xml:space="preserve">예1)</w:t>
+            </w:r>
+          </w:p>
+          <w:p>
+            <w:pPr>
+              <w:spacing w:before="0" w:after="0" w:line="240"/>
+              <w:ind w:right="0" w:left="0" w:firstLine="0"/>
+              <w:jc w:val="left"/>
+              <w:rPr>
+                <w:rFonts w:ascii="맑은 고딕" w:hAnsi="맑은 고딕" w:cs="맑은 고딕" w:eastAsia="맑은 고딕"/>
+                <w:color w:val="auto"/>
+                <w:spacing w:val="0"/>
+                <w:position w:val="0"/>
+                <w:sz w:val="20"/>
+                <w:shd w:fill="auto" w:val="clear"/>
+              </w:rPr>
+            </w:pPr>
+            <w:r>
+              <w:rPr>
+                <w:rFonts w:ascii="맑은 고딕" w:hAnsi="맑은 고딕" w:cs="맑은 고딕" w:eastAsia="맑은 고딕"/>
+                <w:color w:val="auto"/>
+                <w:spacing w:val="0"/>
+                <w:position w:val="0"/>
+                <w:sz w:val="20"/>
+                <w:shd w:fill="auto" w:val="clear"/>
+              </w:rPr>
+              <w:t xml:space="preserve">num1=int(input())</w:t>
+            </w:r>
+          </w:p>
+          <w:p>
+            <w:pPr>
+              <w:spacing w:before="0" w:after="0" w:line="240"/>
+              <w:ind w:right="0" w:left="0" w:firstLine="0"/>
+              <w:jc w:val="left"/>
+              <w:rPr>
+                <w:rFonts w:ascii="맑은 고딕" w:hAnsi="맑은 고딕" w:cs="맑은 고딕" w:eastAsia="맑은 고딕"/>
+                <w:color w:val="auto"/>
+                <w:spacing w:val="0"/>
+                <w:position w:val="0"/>
+                <w:sz w:val="20"/>
+                <w:shd w:fill="auto" w:val="clear"/>
+              </w:rPr>
+            </w:pPr>
+            <w:r>
+              <w:rPr>
+                <w:rFonts w:ascii="맑은 고딕" w:hAnsi="맑은 고딕" w:cs="맑은 고딕" w:eastAsia="맑은 고딕"/>
+                <w:color w:val="auto"/>
+                <w:spacing w:val="0"/>
+                <w:position w:val="0"/>
+                <w:sz w:val="20"/>
+                <w:shd w:fill="auto" w:val="clear"/>
+              </w:rPr>
+              <w:t xml:space="preserve">num2=int(input())</w:t>
+            </w:r>
+          </w:p>
+          <w:p>
+            <w:pPr>
+              <w:spacing w:before="0" w:after="0" w:line="240"/>
+              <w:ind w:right="0" w:left="0" w:firstLine="0"/>
+              <w:jc w:val="left"/>
+              <w:rPr>
+                <w:rFonts w:ascii="맑은 고딕" w:hAnsi="맑은 고딕" w:cs="맑은 고딕" w:eastAsia="맑은 고딕"/>
+                <w:color w:val="auto"/>
+                <w:spacing w:val="0"/>
+                <w:position w:val="0"/>
+                <w:sz w:val="20"/>
+                <w:shd w:fill="auto" w:val="clear"/>
+              </w:rPr>
+            </w:pPr>
+            <w:r>
+              <w:rPr>
+                <w:rFonts w:ascii="맑은 고딕" w:hAnsi="맑은 고딕" w:cs="맑은 고딕" w:eastAsia="맑은 고딕"/>
+                <w:color w:val="auto"/>
+                <w:spacing w:val="0"/>
+                <w:position w:val="0"/>
+                <w:sz w:val="20"/>
+                <w:shd w:fill="auto" w:val="clear"/>
+              </w:rPr>
+              <w:t xml:space="preserve">print()</w:t>
+            </w:r>
+          </w:p>
+          <w:p>
+            <w:pPr>
+              <w:spacing w:before="0" w:after="0" w:line="240"/>
+              <w:ind w:right="0" w:left="0" w:firstLine="0"/>
+              <w:jc w:val="left"/>
+              <w:rPr>
+                <w:rFonts w:ascii="맑은 고딕" w:hAnsi="맑은 고딕" w:cs="맑은 고딕" w:eastAsia="맑은 고딕"/>
+                <w:color w:val="auto"/>
+                <w:spacing w:val="0"/>
+                <w:position w:val="0"/>
+                <w:sz w:val="20"/>
+                <w:shd w:fill="auto" w:val="clear"/>
+              </w:rPr>
+            </w:pPr>
+            <w:r>
+              <w:rPr>
+                <w:rFonts w:ascii="맑은 고딕" w:hAnsi="맑은 고딕" w:cs="맑은 고딕" w:eastAsia="맑은 고딕"/>
+                <w:color w:val="auto"/>
+                <w:spacing w:val="0"/>
+                <w:position w:val="0"/>
+                <w:sz w:val="20"/>
+                <w:shd w:fill="auto" w:val="clear"/>
+              </w:rPr>
+              <w:t xml:space="preserve">print(num1 + num2)</w:t>
+            </w:r>
+          </w:p>
+          <w:p>
+            <w:pPr>
+              <w:spacing w:before="0" w:after="0" w:line="240"/>
+              <w:ind w:right="0" w:left="0" w:firstLine="0"/>
+              <w:jc w:val="left"/>
+              <w:rPr>
+                <w:rFonts w:ascii="맑은 고딕" w:hAnsi="맑은 고딕" w:cs="맑은 고딕" w:eastAsia="맑은 고딕"/>
+                <w:color w:val="auto"/>
+                <w:spacing w:val="0"/>
+                <w:position w:val="0"/>
+                <w:sz w:val="20"/>
+                <w:shd w:fill="auto" w:val="clear"/>
+              </w:rPr>
+            </w:pPr>
+            <w:r>
+              <w:rPr>
+                <w:rFonts w:ascii="맑은 고딕" w:hAnsi="맑은 고딕" w:cs="맑은 고딕" w:eastAsia="맑은 고딕"/>
+                <w:color w:val="auto"/>
+                <w:spacing w:val="0"/>
+                <w:position w:val="0"/>
+                <w:sz w:val="20"/>
+                <w:shd w:fill="auto" w:val="clear"/>
+              </w:rPr>
+              <w:t xml:space="preserve">print(num1 - num2)</w:t>
+            </w:r>
+          </w:p>
+          <w:p>
+            <w:pPr>
+              <w:spacing w:before="0" w:after="0" w:line="240"/>
+              <w:ind w:right="0" w:left="0" w:firstLine="0"/>
+              <w:jc w:val="left"/>
+              <w:rPr>
+                <w:rFonts w:ascii="맑은 고딕" w:hAnsi="맑은 고딕" w:cs="맑은 고딕" w:eastAsia="맑은 고딕"/>
+                <w:color w:val="auto"/>
+                <w:spacing w:val="0"/>
+                <w:position w:val="0"/>
+                <w:sz w:val="20"/>
+                <w:shd w:fill="auto" w:val="clear"/>
+              </w:rPr>
+            </w:pPr>
+            <w:r>
+              <w:rPr>
+                <w:rFonts w:ascii="맑은 고딕" w:hAnsi="맑은 고딕" w:cs="맑은 고딕" w:eastAsia="맑은 고딕"/>
+                <w:color w:val="auto"/>
+                <w:spacing w:val="0"/>
+                <w:position w:val="0"/>
+                <w:sz w:val="20"/>
+                <w:shd w:fill="auto" w:val="clear"/>
+              </w:rPr>
+              <w:t xml:space="preserve">print(num1 / num2)</w:t>
+            </w:r>
+          </w:p>
+          <w:p>
+            <w:pPr>
+              <w:spacing w:before="0" w:after="0" w:line="240"/>
+              <w:ind w:right="0" w:left="0" w:firstLine="0"/>
+              <w:jc w:val="left"/>
+              <w:rPr>
+                <w:rFonts w:ascii="맑은 고딕" w:hAnsi="맑은 고딕" w:cs="맑은 고딕" w:eastAsia="맑은 고딕"/>
+                <w:color w:val="auto"/>
+                <w:spacing w:val="0"/>
+                <w:position w:val="0"/>
+                <w:sz w:val="20"/>
+                <w:shd w:fill="auto" w:val="clear"/>
+              </w:rPr>
+            </w:pPr>
+            <w:r>
+              <w:rPr>
+                <w:rFonts w:ascii="맑은 고딕" w:hAnsi="맑은 고딕" w:cs="맑은 고딕" w:eastAsia="맑은 고딕"/>
+                <w:color w:val="auto"/>
+                <w:spacing w:val="0"/>
+                <w:position w:val="0"/>
+                <w:sz w:val="20"/>
+                <w:shd w:fill="auto" w:val="clear"/>
+              </w:rPr>
+              <w:t xml:space="preserve">print(num1 * num2)</w:t>
+            </w:r>
+          </w:p>
+          <w:p>
+            <w:pPr>
+              <w:spacing w:before="0" w:after="0" w:line="240"/>
+              <w:ind w:right="0" w:left="0" w:firstLine="0"/>
+              <w:jc w:val="left"/>
+              <w:rPr>
+                <w:rFonts w:ascii="맑은 고딕" w:hAnsi="맑은 고딕" w:cs="맑은 고딕" w:eastAsia="맑은 고딕"/>
+                <w:color w:val="auto"/>
+                <w:spacing w:val="0"/>
+                <w:position w:val="0"/>
+                <w:sz w:val="20"/>
+                <w:shd w:fill="auto" w:val="clear"/>
+              </w:rPr>
+            </w:pPr>
+          </w:p>
+          <w:p>
+            <w:pPr>
+              <w:spacing w:before="0" w:after="0" w:line="240"/>
+              <w:ind w:right="0" w:left="0" w:firstLine="0"/>
+              <w:jc w:val="left"/>
+              <w:rPr>
+                <w:rFonts w:ascii="맑은 고딕" w:hAnsi="맑은 고딕" w:cs="맑은 고딕" w:eastAsia="맑은 고딕"/>
+                <w:color w:val="auto"/>
+                <w:spacing w:val="0"/>
+                <w:position w:val="0"/>
+                <w:sz w:val="20"/>
+                <w:shd w:fill="auto" w:val="clear"/>
+              </w:rPr>
+            </w:pPr>
+            <w:r>
+              <w:rPr>
+                <w:rFonts w:ascii="맑은 고딕" w:hAnsi="맑은 고딕" w:cs="맑은 고딕" w:eastAsia="맑은 고딕"/>
+                <w:color w:val="auto"/>
+                <w:spacing w:val="0"/>
+                <w:position w:val="0"/>
+                <w:sz w:val="20"/>
+                <w:shd w:fill="auto" w:val="clear"/>
+              </w:rPr>
+              <w:t xml:space="preserve">&gt;&gt; </w:t>
+            </w:r>
+          </w:p>
+          <w:p>
+            <w:pPr>
+              <w:spacing w:before="0" w:after="0" w:line="240"/>
+              <w:ind w:right="0" w:left="0" w:firstLine="0"/>
+              <w:jc w:val="left"/>
+              <w:rPr>
+                <w:rFonts w:ascii="맑은 고딕" w:hAnsi="맑은 고딕" w:cs="맑은 고딕" w:eastAsia="맑은 고딕"/>
+                <w:color w:val="auto"/>
+                <w:spacing w:val="0"/>
+                <w:position w:val="0"/>
+                <w:sz w:val="20"/>
+                <w:shd w:fill="auto" w:val="clear"/>
+              </w:rPr>
+            </w:pPr>
+            <w:r>
+              <w:rPr>
+                <w:rFonts w:ascii="맑은 고딕" w:hAnsi="맑은 고딕" w:cs="맑은 고딕" w:eastAsia="맑은 고딕"/>
+                <w:color w:val="auto"/>
+                <w:spacing w:val="0"/>
+                <w:position w:val="0"/>
+                <w:sz w:val="20"/>
+                <w:shd w:fill="auto" w:val="clear"/>
+              </w:rPr>
+              <w:t xml:space="preserve">5</w:t>
+            </w:r>
+          </w:p>
+          <w:p>
+            <w:pPr>
+              <w:spacing w:before="0" w:after="0" w:line="240"/>
+              <w:ind w:right="0" w:left="0" w:firstLine="0"/>
+              <w:jc w:val="left"/>
+              <w:rPr>
+                <w:rFonts w:ascii="맑은 고딕" w:hAnsi="맑은 고딕" w:cs="맑은 고딕" w:eastAsia="맑은 고딕"/>
+                <w:color w:val="auto"/>
+                <w:spacing w:val="0"/>
+                <w:position w:val="0"/>
+                <w:sz w:val="20"/>
+                <w:shd w:fill="auto" w:val="clear"/>
+              </w:rPr>
+            </w:pPr>
+            <w:r>
+              <w:rPr>
+                <w:rFonts w:ascii="맑은 고딕" w:hAnsi="맑은 고딕" w:cs="맑은 고딕" w:eastAsia="맑은 고딕"/>
+                <w:color w:val="auto"/>
+                <w:spacing w:val="0"/>
+                <w:position w:val="0"/>
+                <w:sz w:val="20"/>
+                <w:shd w:fill="auto" w:val="clear"/>
+              </w:rPr>
+              <w:t xml:space="preserve">4</w:t>
+            </w:r>
+          </w:p>
+          <w:p>
+            <w:pPr>
+              <w:spacing w:before="0" w:after="0" w:line="240"/>
+              <w:ind w:right="0" w:left="0" w:firstLine="0"/>
+              <w:jc w:val="left"/>
+              <w:rPr>
+                <w:rFonts w:ascii="맑은 고딕" w:hAnsi="맑은 고딕" w:cs="맑은 고딕" w:eastAsia="맑은 고딕"/>
+                <w:color w:val="auto"/>
+                <w:spacing w:val="0"/>
+                <w:position w:val="0"/>
+                <w:sz w:val="20"/>
+                <w:shd w:fill="auto" w:val="clear"/>
+              </w:rPr>
+            </w:pPr>
+          </w:p>
+          <w:p>
+            <w:pPr>
+              <w:spacing w:before="0" w:after="0" w:line="240"/>
+              <w:ind w:right="0" w:left="0" w:firstLine="0"/>
+              <w:jc w:val="left"/>
+              <w:rPr>
+                <w:rFonts w:ascii="맑은 고딕" w:hAnsi="맑은 고딕" w:cs="맑은 고딕" w:eastAsia="맑은 고딕"/>
+                <w:color w:val="auto"/>
+                <w:spacing w:val="0"/>
+                <w:position w:val="0"/>
+                <w:sz w:val="20"/>
+                <w:shd w:fill="auto" w:val="clear"/>
+              </w:rPr>
+            </w:pPr>
+            <w:r>
+              <w:rPr>
+                <w:rFonts w:ascii="맑은 고딕" w:hAnsi="맑은 고딕" w:cs="맑은 고딕" w:eastAsia="맑은 고딕"/>
+                <w:color w:val="auto"/>
+                <w:spacing w:val="0"/>
+                <w:position w:val="0"/>
+                <w:sz w:val="20"/>
+                <w:shd w:fill="auto" w:val="clear"/>
+              </w:rPr>
+              <w:t xml:space="preserve">9</w:t>
+            </w:r>
+          </w:p>
+          <w:p>
+            <w:pPr>
+              <w:spacing w:before="0" w:after="0" w:line="240"/>
+              <w:ind w:right="0" w:left="0" w:firstLine="0"/>
+              <w:jc w:val="left"/>
+              <w:rPr>
+                <w:rFonts w:ascii="맑은 고딕" w:hAnsi="맑은 고딕" w:cs="맑은 고딕" w:eastAsia="맑은 고딕"/>
+                <w:color w:val="auto"/>
+                <w:spacing w:val="0"/>
+                <w:position w:val="0"/>
+                <w:sz w:val="20"/>
+                <w:shd w:fill="auto" w:val="clear"/>
+              </w:rPr>
+            </w:pPr>
+            <w:r>
+              <w:rPr>
+                <w:rFonts w:ascii="맑은 고딕" w:hAnsi="맑은 고딕" w:cs="맑은 고딕" w:eastAsia="맑은 고딕"/>
+                <w:color w:val="auto"/>
+                <w:spacing w:val="0"/>
+                <w:position w:val="0"/>
+                <w:sz w:val="20"/>
+                <w:shd w:fill="auto" w:val="clear"/>
+              </w:rPr>
+              <w:t xml:space="preserve">1</w:t>
+            </w:r>
+          </w:p>
+          <w:p>
+            <w:pPr>
+              <w:spacing w:before="0" w:after="0" w:line="240"/>
+              <w:ind w:right="0" w:left="0" w:firstLine="0"/>
+              <w:jc w:val="left"/>
+              <w:rPr>
+                <w:rFonts w:ascii="맑은 고딕" w:hAnsi="맑은 고딕" w:cs="맑은 고딕" w:eastAsia="맑은 고딕"/>
+                <w:color w:val="auto"/>
+                <w:spacing w:val="0"/>
+                <w:position w:val="0"/>
+                <w:sz w:val="20"/>
+                <w:shd w:fill="auto" w:val="clear"/>
+              </w:rPr>
+            </w:pPr>
+            <w:r>
+              <w:rPr>
+                <w:rFonts w:ascii="맑은 고딕" w:hAnsi="맑은 고딕" w:cs="맑은 고딕" w:eastAsia="맑은 고딕"/>
+                <w:color w:val="auto"/>
+                <w:spacing w:val="0"/>
+                <w:position w:val="0"/>
+                <w:sz w:val="20"/>
+                <w:shd w:fill="auto" w:val="clear"/>
+              </w:rPr>
+              <w:t xml:space="preserve">1.25</w:t>
+            </w:r>
+          </w:p>
+          <w:p>
+            <w:pPr>
+              <w:spacing w:before="0" w:after="0" w:line="240"/>
+              <w:ind w:right="0" w:left="0" w:firstLine="0"/>
+              <w:jc w:val="left"/>
+              <w:rPr>
+                <w:rFonts w:ascii="맑은 고딕" w:hAnsi="맑은 고딕" w:cs="맑은 고딕" w:eastAsia="맑은 고딕"/>
+                <w:color w:val="auto"/>
+                <w:spacing w:val="0"/>
+                <w:position w:val="0"/>
+                <w:sz w:val="20"/>
+                <w:shd w:fill="auto" w:val="clear"/>
+              </w:rPr>
+            </w:pPr>
+            <w:r>
+              <w:rPr>
+                <w:rFonts w:ascii="맑은 고딕" w:hAnsi="맑은 고딕" w:cs="맑은 고딕" w:eastAsia="맑은 고딕"/>
+                <w:color w:val="auto"/>
+                <w:spacing w:val="0"/>
+                <w:position w:val="0"/>
+                <w:sz w:val="20"/>
+                <w:shd w:fill="auto" w:val="clear"/>
+              </w:rPr>
+              <w:t xml:space="preserve">20</w:t>
+            </w:r>
+          </w:p>
+          <w:p>
+            <w:pPr>
+              <w:spacing w:before="0" w:after="0" w:line="240"/>
+              <w:ind w:right="0" w:left="0" w:firstLine="0"/>
+              <w:jc w:val="left"/>
+              <w:rPr>
+                <w:rFonts w:ascii="맑은 고딕" w:hAnsi="맑은 고딕" w:cs="맑은 고딕" w:eastAsia="맑은 고딕"/>
+                <w:color w:val="auto"/>
+                <w:spacing w:val="0"/>
+                <w:position w:val="0"/>
+                <w:sz w:val="20"/>
+                <w:shd w:fill="auto" w:val="clear"/>
+              </w:rPr>
+            </w:pPr>
+          </w:p>
+          <w:p>
+            <w:pPr>
+              <w:spacing w:before="0" w:after="0" w:line="240"/>
+              <w:ind w:right="0" w:left="0" w:firstLine="0"/>
+              <w:jc w:val="left"/>
+              <w:rPr>
+                <w:rFonts w:ascii="맑은 고딕" w:hAnsi="맑은 고딕" w:cs="맑은 고딕" w:eastAsia="맑은 고딕"/>
+                <w:color w:val="auto"/>
+                <w:spacing w:val="0"/>
+                <w:position w:val="0"/>
+                <w:sz w:val="20"/>
+                <w:shd w:fill="auto" w:val="clear"/>
+              </w:rPr>
+            </w:pPr>
+            <w:r>
+              <w:rPr>
+                <w:rFonts w:ascii="맑은 고딕" w:hAnsi="맑은 고딕" w:cs="맑은 고딕" w:eastAsia="맑은 고딕"/>
+                <w:color w:val="auto"/>
+                <w:spacing w:val="0"/>
+                <w:position w:val="0"/>
+                <w:sz w:val="20"/>
+                <w:shd w:fill="auto" w:val="clear"/>
+              </w:rPr>
+              <w:t xml:space="preserve">예2)</w:t>
+            </w:r>
+          </w:p>
+          <w:p>
+            <w:pPr>
+              <w:spacing w:before="0" w:after="0" w:line="240"/>
+              <w:ind w:right="0" w:left="0" w:firstLine="0"/>
+              <w:jc w:val="left"/>
+              <w:rPr>
+                <w:rFonts w:ascii="맑은 고딕" w:hAnsi="맑은 고딕" w:cs="맑은 고딕" w:eastAsia="맑은 고딕"/>
+                <w:color w:val="auto"/>
+                <w:spacing w:val="0"/>
+                <w:position w:val="0"/>
+                <w:sz w:val="20"/>
+                <w:shd w:fill="auto" w:val="clear"/>
+              </w:rPr>
+            </w:pPr>
+            <w:r>
+              <w:rPr>
+                <w:rFonts w:ascii="맑은 고딕" w:hAnsi="맑은 고딕" w:cs="맑은 고딕" w:eastAsia="맑은 고딕"/>
+                <w:color w:val="auto"/>
+                <w:spacing w:val="0"/>
+                <w:position w:val="0"/>
+                <w:sz w:val="20"/>
+                <w:shd w:fill="auto" w:val="clear"/>
+              </w:rPr>
+              <w:t xml:space="preserve">str_input = input("원의 반지름 입력 &gt; ")</w:t>
+            </w:r>
+          </w:p>
+          <w:p>
+            <w:pPr>
+              <w:spacing w:before="0" w:after="0" w:line="240"/>
+              <w:ind w:right="0" w:left="0" w:firstLine="0"/>
+              <w:jc w:val="left"/>
+              <w:rPr>
+                <w:rFonts w:ascii="맑은 고딕" w:hAnsi="맑은 고딕" w:cs="맑은 고딕" w:eastAsia="맑은 고딕"/>
+                <w:color w:val="auto"/>
+                <w:spacing w:val="0"/>
+                <w:position w:val="0"/>
+                <w:sz w:val="20"/>
+                <w:shd w:fill="auto" w:val="clear"/>
+              </w:rPr>
+            </w:pPr>
+            <w:r>
+              <w:rPr>
+                <w:rFonts w:ascii="맑은 고딕" w:hAnsi="맑은 고딕" w:cs="맑은 고딕" w:eastAsia="맑은 고딕"/>
+                <w:color w:val="auto"/>
+                <w:spacing w:val="0"/>
+                <w:position w:val="0"/>
+                <w:sz w:val="20"/>
+                <w:shd w:fill="auto" w:val="clear"/>
+              </w:rPr>
+              <w:t xml:space="preserve">num_input = float(str_input)</w:t>
+            </w:r>
+          </w:p>
+          <w:p>
+            <w:pPr>
+              <w:spacing w:before="0" w:after="0" w:line="240"/>
+              <w:ind w:right="0" w:left="0" w:firstLine="0"/>
+              <w:jc w:val="left"/>
+              <w:rPr>
+                <w:rFonts w:ascii="맑은 고딕" w:hAnsi="맑은 고딕" w:cs="맑은 고딕" w:eastAsia="맑은 고딕"/>
+                <w:color w:val="auto"/>
+                <w:spacing w:val="0"/>
+                <w:position w:val="0"/>
+                <w:sz w:val="20"/>
+                <w:shd w:fill="auto" w:val="clear"/>
+              </w:rPr>
+            </w:pPr>
+            <w:r>
+              <w:rPr>
+                <w:rFonts w:ascii="맑은 고딕" w:hAnsi="맑은 고딕" w:cs="맑은 고딕" w:eastAsia="맑은 고딕"/>
+                <w:color w:val="auto"/>
+                <w:spacing w:val="0"/>
+                <w:position w:val="0"/>
+                <w:sz w:val="20"/>
+                <w:shd w:fill="auto" w:val="clear"/>
+              </w:rPr>
+              <w:t xml:space="preserve">print()</w:t>
+            </w:r>
+          </w:p>
+          <w:p>
+            <w:pPr>
+              <w:spacing w:before="0" w:after="0" w:line="240"/>
+              <w:ind w:right="0" w:left="0" w:firstLine="0"/>
+              <w:jc w:val="left"/>
+              <w:rPr>
+                <w:rFonts w:ascii="맑은 고딕" w:hAnsi="맑은 고딕" w:cs="맑은 고딕" w:eastAsia="맑은 고딕"/>
+                <w:color w:val="auto"/>
+                <w:spacing w:val="0"/>
+                <w:position w:val="0"/>
+                <w:sz w:val="20"/>
+                <w:shd w:fill="auto" w:val="clear"/>
+              </w:rPr>
+            </w:pPr>
+            <w:r>
+              <w:rPr>
+                <w:rFonts w:ascii="맑은 고딕" w:hAnsi="맑은 고딕" w:cs="맑은 고딕" w:eastAsia="맑은 고딕"/>
+                <w:color w:val="auto"/>
+                <w:spacing w:val="0"/>
+                <w:position w:val="0"/>
+                <w:sz w:val="20"/>
+                <w:shd w:fill="auto" w:val="clear"/>
+              </w:rPr>
+              <w:t xml:space="preserve">print("반지름 : ", num_input)</w:t>
+            </w:r>
+          </w:p>
+          <w:p>
+            <w:pPr>
+              <w:spacing w:before="0" w:after="0" w:line="240"/>
+              <w:ind w:right="0" w:left="0" w:firstLine="0"/>
+              <w:jc w:val="left"/>
+              <w:rPr>
+                <w:rFonts w:ascii="맑은 고딕" w:hAnsi="맑은 고딕" w:cs="맑은 고딕" w:eastAsia="맑은 고딕"/>
+                <w:color w:val="auto"/>
+                <w:spacing w:val="0"/>
+                <w:position w:val="0"/>
+                <w:sz w:val="20"/>
+                <w:shd w:fill="auto" w:val="clear"/>
+              </w:rPr>
+            </w:pPr>
+            <w:r>
+              <w:rPr>
+                <w:rFonts w:ascii="맑은 고딕" w:hAnsi="맑은 고딕" w:cs="맑은 고딕" w:eastAsia="맑은 고딕"/>
+                <w:color w:val="auto"/>
+                <w:spacing w:val="0"/>
+                <w:position w:val="0"/>
+                <w:sz w:val="20"/>
+                <w:shd w:fill="auto" w:val="clear"/>
+              </w:rPr>
+              <w:t xml:space="preserve">print("둘레 : ", 2 * 3.14 * num_input)</w:t>
+            </w:r>
+          </w:p>
+          <w:p>
+            <w:pPr>
+              <w:spacing w:before="0" w:after="0" w:line="240"/>
+              <w:ind w:right="0" w:left="0" w:firstLine="0"/>
+              <w:jc w:val="left"/>
+              <w:rPr>
+                <w:rFonts w:ascii="맑은 고딕" w:hAnsi="맑은 고딕" w:cs="맑은 고딕" w:eastAsia="맑은 고딕"/>
+                <w:color w:val="auto"/>
+                <w:spacing w:val="0"/>
+                <w:position w:val="0"/>
+                <w:sz w:val="20"/>
+                <w:shd w:fill="auto" w:val="clear"/>
+              </w:rPr>
+            </w:pPr>
+            <w:r>
+              <w:rPr>
+                <w:rFonts w:ascii="맑은 고딕" w:hAnsi="맑은 고딕" w:cs="맑은 고딕" w:eastAsia="맑은 고딕"/>
+                <w:color w:val="auto"/>
+                <w:spacing w:val="0"/>
+                <w:position w:val="0"/>
+                <w:sz w:val="20"/>
+                <w:shd w:fill="auto" w:val="clear"/>
+              </w:rPr>
+              <w:t xml:space="preserve">print("넓이 : ", 3.14 * num_input ** 2)</w:t>
+            </w:r>
+          </w:p>
+          <w:p>
+            <w:pPr>
+              <w:spacing w:before="0" w:after="0" w:line="240"/>
+              <w:ind w:right="0" w:left="0" w:firstLine="0"/>
+              <w:jc w:val="left"/>
+              <w:rPr>
+                <w:rFonts w:ascii="맑은 고딕" w:hAnsi="맑은 고딕" w:cs="맑은 고딕" w:eastAsia="맑은 고딕"/>
+                <w:color w:val="auto"/>
+                <w:spacing w:val="0"/>
+                <w:position w:val="0"/>
+                <w:sz w:val="20"/>
+                <w:shd w:fill="auto" w:val="clear"/>
+              </w:rPr>
+            </w:pPr>
+          </w:p>
+          <w:p>
+            <w:pPr>
+              <w:spacing w:before="0" w:after="0" w:line="240"/>
+              <w:ind w:right="0" w:left="0" w:firstLine="0"/>
+              <w:jc w:val="left"/>
+              <w:rPr>
+                <w:rFonts w:ascii="맑은 고딕" w:hAnsi="맑은 고딕" w:cs="맑은 고딕" w:eastAsia="맑은 고딕"/>
+                <w:color w:val="auto"/>
+                <w:spacing w:val="0"/>
+                <w:position w:val="0"/>
+                <w:sz w:val="20"/>
+                <w:shd w:fill="auto" w:val="clear"/>
+              </w:rPr>
+            </w:pPr>
+            <w:r>
+              <w:rPr>
+                <w:rFonts w:ascii="맑은 고딕" w:hAnsi="맑은 고딕" w:cs="맑은 고딕" w:eastAsia="맑은 고딕"/>
+                <w:color w:val="auto"/>
+                <w:spacing w:val="0"/>
+                <w:position w:val="0"/>
+                <w:sz w:val="20"/>
+                <w:shd w:fill="auto" w:val="clear"/>
+              </w:rPr>
+              <w:t xml:space="preserve">&gt;&gt;</w:t>
+            </w:r>
+          </w:p>
+          <w:p>
+            <w:pPr>
+              <w:spacing w:before="0" w:after="0" w:line="240"/>
+              <w:ind w:right="0" w:left="0" w:firstLine="0"/>
+              <w:jc w:val="left"/>
+              <w:rPr>
+                <w:rFonts w:ascii="맑은 고딕" w:hAnsi="맑은 고딕" w:cs="맑은 고딕" w:eastAsia="맑은 고딕"/>
+                <w:color w:val="auto"/>
+                <w:spacing w:val="0"/>
+                <w:position w:val="0"/>
+                <w:sz w:val="20"/>
+                <w:shd w:fill="auto" w:val="clear"/>
+              </w:rPr>
+            </w:pPr>
+            <w:r>
+              <w:rPr>
+                <w:rFonts w:ascii="맑은 고딕" w:hAnsi="맑은 고딕" w:cs="맑은 고딕" w:eastAsia="맑은 고딕"/>
+                <w:color w:val="auto"/>
+                <w:spacing w:val="0"/>
+                <w:position w:val="0"/>
+                <w:sz w:val="20"/>
+                <w:shd w:fill="auto" w:val="clear"/>
+              </w:rPr>
+              <w:t xml:space="preserve">원의 반지름 입력 &gt; 5.3</w:t>
+            </w:r>
+          </w:p>
+          <w:p>
+            <w:pPr>
+              <w:spacing w:before="0" w:after="0" w:line="240"/>
+              <w:ind w:right="0" w:left="0" w:firstLine="0"/>
+              <w:jc w:val="left"/>
+              <w:rPr>
+                <w:rFonts w:ascii="맑은 고딕" w:hAnsi="맑은 고딕" w:cs="맑은 고딕" w:eastAsia="맑은 고딕"/>
+                <w:color w:val="auto"/>
+                <w:spacing w:val="0"/>
+                <w:position w:val="0"/>
+                <w:sz w:val="20"/>
+                <w:shd w:fill="auto" w:val="clear"/>
+              </w:rPr>
+            </w:pPr>
+          </w:p>
+          <w:p>
+            <w:pPr>
+              <w:spacing w:before="0" w:after="0" w:line="240"/>
+              <w:ind w:right="0" w:left="0" w:firstLine="0"/>
+              <w:jc w:val="left"/>
+              <w:rPr>
+                <w:rFonts w:ascii="맑은 고딕" w:hAnsi="맑은 고딕" w:cs="맑은 고딕" w:eastAsia="맑은 고딕"/>
+                <w:color w:val="auto"/>
+                <w:spacing w:val="0"/>
+                <w:position w:val="0"/>
+                <w:sz w:val="20"/>
+                <w:shd w:fill="auto" w:val="clear"/>
+              </w:rPr>
+            </w:pPr>
+            <w:r>
+              <w:rPr>
+                <w:rFonts w:ascii="맑은 고딕" w:hAnsi="맑은 고딕" w:cs="맑은 고딕" w:eastAsia="맑은 고딕"/>
+                <w:color w:val="auto"/>
+                <w:spacing w:val="0"/>
+                <w:position w:val="0"/>
+                <w:sz w:val="20"/>
+                <w:shd w:fill="auto" w:val="clear"/>
+              </w:rPr>
+              <w:t xml:space="preserve">반지름 :  5.3</w:t>
+            </w:r>
+          </w:p>
+          <w:p>
+            <w:pPr>
+              <w:spacing w:before="0" w:after="0" w:line="240"/>
+              <w:ind w:right="0" w:left="0" w:firstLine="0"/>
+              <w:jc w:val="left"/>
+              <w:rPr>
+                <w:rFonts w:ascii="맑은 고딕" w:hAnsi="맑은 고딕" w:cs="맑은 고딕" w:eastAsia="맑은 고딕"/>
+                <w:color w:val="auto"/>
+                <w:spacing w:val="0"/>
+                <w:position w:val="0"/>
+                <w:sz w:val="20"/>
+                <w:shd w:fill="auto" w:val="clear"/>
+              </w:rPr>
+            </w:pPr>
+            <w:r>
+              <w:rPr>
+                <w:rFonts w:ascii="맑은 고딕" w:hAnsi="맑은 고딕" w:cs="맑은 고딕" w:eastAsia="맑은 고딕"/>
+                <w:color w:val="auto"/>
+                <w:spacing w:val="0"/>
+                <w:position w:val="0"/>
+                <w:sz w:val="20"/>
+                <w:shd w:fill="auto" w:val="clear"/>
+              </w:rPr>
+              <w:t xml:space="preserve">둘레 :  33.284</w:t>
+            </w:r>
+          </w:p>
+          <w:p>
+            <w:pPr>
+              <w:spacing w:before="0" w:after="0" w:line="240"/>
+              <w:ind w:right="0" w:left="0" w:firstLine="0"/>
+              <w:jc w:val="left"/>
+              <w:rPr>
+                <w:rFonts w:ascii="맑은 고딕" w:hAnsi="맑은 고딕" w:cs="맑은 고딕" w:eastAsia="맑은 고딕"/>
+                <w:color w:val="auto"/>
+                <w:spacing w:val="0"/>
+                <w:position w:val="0"/>
+                <w:sz w:val="20"/>
+              </w:rPr>
+            </w:pPr>
+            <w:r>
+              <w:rPr>
+                <w:rFonts w:ascii="맑은 고딕" w:hAnsi="맑은 고딕" w:cs="맑은 고딕" w:eastAsia="맑은 고딕"/>
+                <w:color w:val="auto"/>
+                <w:spacing w:val="0"/>
+                <w:position w:val="0"/>
+                <w:sz w:val="20"/>
+                <w:shd w:fill="auto" w:val="clear"/>
+              </w:rPr>
+              <w:t xml:space="preserve">넓이 :  88.2026</w:t>
             </w:r>
           </w:p>
         </w:tc>
@@ -819,7 +2265,7 @@
           <w:color w:val="000000"/>
           <w:spacing w:val="0"/>
           <w:position w:val="0"/>
-          <w:sz w:val="19"/>
+          <w:sz w:val="20"/>
           <w:shd w:fill="auto" w:val="clear"/>
         </w:rPr>
       </w:pPr>
